--- a/SQOOP.docx
+++ b/SQOOP.docx
@@ -370,13 +370,3244 @@
     </w:p>
     <w:p>
       <w:r>
-        <w:t xml:space="preserve">If we want to give more than one command then – is </w:t>
-      </w:r>
-      <w:proofErr w:type="spellStart"/>
-      <w:r>
-        <w:t>giv</w:t>
-      </w:r>
-      <w:proofErr w:type="spellEnd"/>
+        <w:t>If we want to give more than one command then – is giv</w:t>
+      </w:r>
+      <w:r>
+        <w:t>e</w:t>
+      </w:r>
+    </w:p>
+    <w:p/>
+    <w:p>
+      <w:pPr>
+        <w:pStyle w:val="NoSpacing"/>
+      </w:pPr>
+      <w:r>
+        <w:rPr>
+          <w:b/>
+          <w:bCs/>
+          <w:u w:val="single"/>
+        </w:rPr>
+        <w:t>Sqoop Import</w:t>
+      </w:r>
+      <w:r>
+        <w:t xml:space="preserve"> – helps to import data from </w:t>
+      </w:r>
+      <w:proofErr w:type="spellStart"/>
+      <w:r>
+        <w:t>rdbms</w:t>
+      </w:r>
+      <w:proofErr w:type="spellEnd"/>
+      <w:r>
+        <w:t xml:space="preserve"> into Hadoop</w:t>
+      </w:r>
+    </w:p>
+    <w:p>
+      <w:pPr>
+        <w:pStyle w:val="NoSpacing"/>
+      </w:pPr>
+    </w:p>
+    <w:p>
+      <w:pPr>
+        <w:pStyle w:val="NoSpacing"/>
+      </w:pPr>
+    </w:p>
+    <w:p>
+      <w:pPr>
+        <w:pStyle w:val="Heading3"/>
+      </w:pPr>
+      <w:r>
+        <w:t>Export:</w:t>
+      </w:r>
+    </w:p>
+    <w:p>
+      <w:r>
+        <w:rPr>
+          <w:noProof/>
+        </w:rPr>
+        <w:drawing>
+          <wp:inline distT="0" distB="0" distL="0" distR="0" wp14:anchorId="0EDBD5CB" wp14:editId="61D62796">
+            <wp:extent cx="5731510" cy="4291330"/>
+            <wp:effectExtent l="0" t="0" r="2540" b="0"/>
+            <wp:docPr id="1" name="Picture 1"/>
+            <wp:cNvGraphicFramePr>
+              <a:graphicFrameLocks xmlns:a="http://schemas.openxmlformats.org/drawingml/2006/main" noChangeAspect="1"/>
+            </wp:cNvGraphicFramePr>
+            <a:graphic xmlns:a="http://schemas.openxmlformats.org/drawingml/2006/main">
+              <a:graphicData uri="http://schemas.openxmlformats.org/drawingml/2006/picture">
+                <pic:pic xmlns:pic="http://schemas.openxmlformats.org/drawingml/2006/picture">
+                  <pic:nvPicPr>
+                    <pic:cNvPr id="1" name=""/>
+                    <pic:cNvPicPr/>
+                  </pic:nvPicPr>
+                  <pic:blipFill>
+                    <a:blip r:embed="rId6"/>
+                    <a:stretch>
+                      <a:fillRect/>
+                    </a:stretch>
+                  </pic:blipFill>
+                  <pic:spPr>
+                    <a:xfrm>
+                      <a:off x="0" y="0"/>
+                      <a:ext cx="5731510" cy="4291330"/>
+                    </a:xfrm>
+                    <a:prstGeom prst="rect">
+                      <a:avLst/>
+                    </a:prstGeom>
+                  </pic:spPr>
+                </pic:pic>
+              </a:graphicData>
+            </a:graphic>
+          </wp:inline>
+        </w:drawing>
+      </w:r>
+    </w:p>
+    <w:p>
+      <w:proofErr w:type="spellStart"/>
+      <w:r>
+        <w:t>Cominedfileinputformat</w:t>
+      </w:r>
+      <w:proofErr w:type="spellEnd"/>
+      <w:r>
+        <w:t xml:space="preserve">: </w:t>
+      </w:r>
+    </w:p>
+    <w:p>
+      <w:pPr>
+        <w:pStyle w:val="NoSpacing"/>
+        <w:rPr>
+          <w:b/>
+          <w:bCs/>
+        </w:rPr>
+      </w:pPr>
+      <w:proofErr w:type="spellStart"/>
+      <w:r>
+        <w:rPr>
+          <w:b/>
+          <w:bCs/>
+        </w:rPr>
+        <w:t>sqoop</w:t>
+      </w:r>
+      <w:proofErr w:type="spellEnd"/>
+      <w:r>
+        <w:rPr>
+          <w:b/>
+          <w:bCs/>
+        </w:rPr>
+        <w:t xml:space="preserve"> export --connect </w:t>
+      </w:r>
+      <w:proofErr w:type="spellStart"/>
+      <w:proofErr w:type="gramStart"/>
+      <w:r>
+        <w:rPr>
+          <w:b/>
+          <w:bCs/>
+        </w:rPr>
+        <w:t>jdbc:mysql</w:t>
+      </w:r>
+      <w:proofErr w:type="spellEnd"/>
+      <w:r>
+        <w:rPr>
+          <w:b/>
+          <w:bCs/>
+        </w:rPr>
+        <w:t>://localhost/</w:t>
+      </w:r>
+      <w:proofErr w:type="spellStart"/>
+      <w:r>
+        <w:rPr>
+          <w:b/>
+          <w:bCs/>
+        </w:rPr>
+        <w:t>custdb</w:t>
+      </w:r>
+      <w:proofErr w:type="spellEnd"/>
+      <w:proofErr w:type="gramEnd"/>
+      <w:r>
+        <w:rPr>
+          <w:b/>
+          <w:bCs/>
+        </w:rPr>
+        <w:t xml:space="preserve"> --username root --password root --table </w:t>
+      </w:r>
+      <w:proofErr w:type="spellStart"/>
+      <w:r>
+        <w:rPr>
+          <w:b/>
+          <w:bCs/>
+        </w:rPr>
+        <w:t>customer_hdfs</w:t>
+      </w:r>
+      <w:proofErr w:type="spellEnd"/>
+      <w:r>
+        <w:rPr>
+          <w:b/>
+          <w:bCs/>
+        </w:rPr>
+        <w:t xml:space="preserve"> --export-</w:t>
+      </w:r>
+      <w:proofErr w:type="spellStart"/>
+      <w:r>
+        <w:rPr>
+          <w:b/>
+          <w:bCs/>
+        </w:rPr>
+        <w:t>dir</w:t>
+      </w:r>
+      <w:proofErr w:type="spellEnd"/>
+      <w:r>
+        <w:rPr>
+          <w:b/>
+          <w:bCs/>
+        </w:rPr>
+        <w:t xml:space="preserve"> savedjob1</w:t>
+      </w:r>
+    </w:p>
+    <w:p>
+      <w:pPr>
+        <w:pStyle w:val="NoSpacing"/>
+      </w:pPr>
+    </w:p>
+    <w:p>
+      <w:pPr>
+        <w:pStyle w:val="NoSpacing"/>
+      </w:pPr>
+      <w:r>
+        <w:t>When there are no input splits are mentioned, it calculates automatically</w:t>
+      </w:r>
+      <w:r>
+        <w:t>; No of Input splits = no of blocks of data:</w:t>
+      </w:r>
+    </w:p>
+    <w:p>
+      <w:pPr>
+        <w:pStyle w:val="NoSpacing"/>
+        <w:rPr>
+          <w:b/>
+          <w:bCs/>
+        </w:rPr>
+      </w:pPr>
+      <w:r>
+        <w:rPr>
+          <w:b/>
+          <w:bCs/>
+        </w:rPr>
+        <w:t>HDFS:</w:t>
+      </w:r>
+    </w:p>
+    <w:p>
+      <w:pPr>
+        <w:pStyle w:val="NoSpacing"/>
+      </w:pPr>
+      <w:r>
+        <w:rPr>
+          <w:noProof/>
+        </w:rPr>
+        <w:lastRenderedPageBreak/>
+        <w:drawing>
+          <wp:inline distT="0" distB="0" distL="0" distR="0" wp14:anchorId="4D1027C0" wp14:editId="664731C4">
+            <wp:extent cx="5731510" cy="2461895"/>
+            <wp:effectExtent l="0" t="0" r="2540" b="0"/>
+            <wp:docPr id="2" name="Picture 2"/>
+            <wp:cNvGraphicFramePr>
+              <a:graphicFrameLocks xmlns:a="http://schemas.openxmlformats.org/drawingml/2006/main" noChangeAspect="1"/>
+            </wp:cNvGraphicFramePr>
+            <a:graphic xmlns:a="http://schemas.openxmlformats.org/drawingml/2006/main">
+              <a:graphicData uri="http://schemas.openxmlformats.org/drawingml/2006/picture">
+                <pic:pic xmlns:pic="http://schemas.openxmlformats.org/drawingml/2006/picture">
+                  <pic:nvPicPr>
+                    <pic:cNvPr id="1" name=""/>
+                    <pic:cNvPicPr/>
+                  </pic:nvPicPr>
+                  <pic:blipFill>
+                    <a:blip r:embed="rId7"/>
+                    <a:stretch>
+                      <a:fillRect/>
+                    </a:stretch>
+                  </pic:blipFill>
+                  <pic:spPr>
+                    <a:xfrm>
+                      <a:off x="0" y="0"/>
+                      <a:ext cx="5731510" cy="2461895"/>
+                    </a:xfrm>
+                    <a:prstGeom prst="rect">
+                      <a:avLst/>
+                    </a:prstGeom>
+                  </pic:spPr>
+                </pic:pic>
+              </a:graphicData>
+            </a:graphic>
+          </wp:inline>
+        </w:drawing>
+      </w:r>
+    </w:p>
+    <w:p>
+      <w:pPr>
+        <w:pStyle w:val="NoSpacing"/>
+      </w:pPr>
+    </w:p>
+    <w:p>
+      <w:pPr>
+        <w:pStyle w:val="NoSpacing"/>
+      </w:pPr>
+      <w:r>
+        <w:t>Sqoop:</w:t>
+      </w:r>
+    </w:p>
+    <w:p>
+      <w:pPr>
+        <w:pStyle w:val="NoSpacing"/>
+      </w:pPr>
+      <w:r>
+        <w:rPr>
+          <w:noProof/>
+        </w:rPr>
+        <w:drawing>
+          <wp:inline distT="0" distB="0" distL="0" distR="0" wp14:anchorId="40524041" wp14:editId="77DD29FD">
+            <wp:extent cx="5731510" cy="1176655"/>
+            <wp:effectExtent l="0" t="0" r="2540" b="4445"/>
+            <wp:docPr id="5" name="Picture 5"/>
+            <wp:cNvGraphicFramePr>
+              <a:graphicFrameLocks xmlns:a="http://schemas.openxmlformats.org/drawingml/2006/main" noChangeAspect="1"/>
+            </wp:cNvGraphicFramePr>
+            <a:graphic xmlns:a="http://schemas.openxmlformats.org/drawingml/2006/main">
+              <a:graphicData uri="http://schemas.openxmlformats.org/drawingml/2006/picture">
+                <pic:pic xmlns:pic="http://schemas.openxmlformats.org/drawingml/2006/picture">
+                  <pic:nvPicPr>
+                    <pic:cNvPr id="1" name=""/>
+                    <pic:cNvPicPr/>
+                  </pic:nvPicPr>
+                  <pic:blipFill>
+                    <a:blip r:embed="rId8"/>
+                    <a:stretch>
+                      <a:fillRect/>
+                    </a:stretch>
+                  </pic:blipFill>
+                  <pic:spPr>
+                    <a:xfrm>
+                      <a:off x="0" y="0"/>
+                      <a:ext cx="5731510" cy="1176655"/>
+                    </a:xfrm>
+                    <a:prstGeom prst="rect">
+                      <a:avLst/>
+                    </a:prstGeom>
+                  </pic:spPr>
+                </pic:pic>
+              </a:graphicData>
+            </a:graphic>
+          </wp:inline>
+        </w:drawing>
+      </w:r>
+    </w:p>
+    <w:p>
+      <w:pPr>
+        <w:pStyle w:val="NoSpacing"/>
+      </w:pPr>
+    </w:p>
+    <w:p>
+      <w:pPr>
+        <w:pStyle w:val="NoSpacing"/>
+      </w:pPr>
+      <w:r>
+        <w:t xml:space="preserve">We can also mention number of </w:t>
+      </w:r>
+      <w:proofErr w:type="spellStart"/>
+      <w:r>
+        <w:t>InputSplits</w:t>
+      </w:r>
+      <w:proofErr w:type="spellEnd"/>
+      <w:r>
+        <w:t xml:space="preserve"> in the command itself</w:t>
+      </w:r>
+    </w:p>
+    <w:p>
+      <w:pPr>
+        <w:pStyle w:val="NoSpacing"/>
+      </w:pPr>
+      <w:proofErr w:type="spellStart"/>
+      <w:r>
+        <w:t>sqoop</w:t>
+      </w:r>
+      <w:proofErr w:type="spellEnd"/>
+      <w:r>
+        <w:t xml:space="preserve"> export --connect </w:t>
+      </w:r>
+      <w:proofErr w:type="spellStart"/>
+      <w:proofErr w:type="gramStart"/>
+      <w:r>
+        <w:t>jdbc:mysql</w:t>
+      </w:r>
+      <w:proofErr w:type="spellEnd"/>
+      <w:r>
+        <w:t>://localhost/</w:t>
+      </w:r>
+      <w:proofErr w:type="spellStart"/>
+      <w:r>
+        <w:t>custdb</w:t>
+      </w:r>
+      <w:proofErr w:type="spellEnd"/>
+      <w:proofErr w:type="gramEnd"/>
+      <w:r>
+        <w:t xml:space="preserve"> --username root --password root –table </w:t>
+      </w:r>
+      <w:proofErr w:type="spellStart"/>
+      <w:r>
+        <w:t>customer_hdfs</w:t>
+      </w:r>
+      <w:proofErr w:type="spellEnd"/>
+      <w:r>
+        <w:t xml:space="preserve"> -- export-</w:t>
+      </w:r>
+      <w:proofErr w:type="spellStart"/>
+      <w:r>
+        <w:t>dir</w:t>
+      </w:r>
+      <w:proofErr w:type="spellEnd"/>
+      <w:r>
+        <w:t xml:space="preserve"> savedjob1 -</w:t>
+      </w:r>
+      <w:r>
+        <w:rPr>
+          <w:highlight w:val="yellow"/>
+        </w:rPr>
+        <w:t>m 1</w:t>
+      </w:r>
+    </w:p>
+    <w:p>
+      <w:pPr>
+        <w:pStyle w:val="NoSpacing"/>
+      </w:pPr>
+      <w:r>
+        <w:rPr>
+          <w:noProof/>
+        </w:rPr>
+        <w:drawing>
+          <wp:inline distT="0" distB="0" distL="0" distR="0" wp14:anchorId="4CD8B558" wp14:editId="15F9A259">
+            <wp:extent cx="5731510" cy="2435225"/>
+            <wp:effectExtent l="0" t="0" r="2540" b="3175"/>
+            <wp:docPr id="6" name="Picture 6"/>
+            <wp:cNvGraphicFramePr>
+              <a:graphicFrameLocks xmlns:a="http://schemas.openxmlformats.org/drawingml/2006/main" noChangeAspect="1"/>
+            </wp:cNvGraphicFramePr>
+            <a:graphic xmlns:a="http://schemas.openxmlformats.org/drawingml/2006/main">
+              <a:graphicData uri="http://schemas.openxmlformats.org/drawingml/2006/picture">
+                <pic:pic xmlns:pic="http://schemas.openxmlformats.org/drawingml/2006/picture">
+                  <pic:nvPicPr>
+                    <pic:cNvPr id="1" name=""/>
+                    <pic:cNvPicPr/>
+                  </pic:nvPicPr>
+                  <pic:blipFill>
+                    <a:blip r:embed="rId9"/>
+                    <a:stretch>
+                      <a:fillRect/>
+                    </a:stretch>
+                  </pic:blipFill>
+                  <pic:spPr>
+                    <a:xfrm>
+                      <a:off x="0" y="0"/>
+                      <a:ext cx="5731510" cy="2435225"/>
+                    </a:xfrm>
+                    <a:prstGeom prst="rect">
+                      <a:avLst/>
+                    </a:prstGeom>
+                  </pic:spPr>
+                </pic:pic>
+              </a:graphicData>
+            </a:graphic>
+          </wp:inline>
+        </w:drawing>
+      </w:r>
+    </w:p>
+    <w:p>
+      <w:pPr>
+        <w:pStyle w:val="NoSpacing"/>
+      </w:pPr>
+      <w:r>
+        <w:t xml:space="preserve">The data is not sorted </w:t>
+      </w:r>
+      <w:r>
+        <w:sym w:font="Wingdings" w:char="F0E0"/>
+      </w:r>
+      <w:r>
+        <w:t xml:space="preserve"> 3 input splits worked separately to add data into database</w:t>
+      </w:r>
+    </w:p>
+    <w:p>
+      <w:pPr>
+        <w:pStyle w:val="NoSpacing"/>
+      </w:pPr>
+    </w:p>
+    <w:p>
+      <w:pPr>
+        <w:pStyle w:val="NoSpacing"/>
+      </w:pPr>
+    </w:p>
+    <w:p>
+      <w:r>
+        <w:br w:type="page"/>
+      </w:r>
+    </w:p>
+    <w:p>
+      <w:pPr>
+        <w:pStyle w:val="Heading3"/>
+      </w:pPr>
+      <w:r>
+        <w:lastRenderedPageBreak/>
+        <w:t>Export Fail:</w:t>
+      </w:r>
+    </w:p>
+    <w:p>
+      <w:pPr>
+        <w:pStyle w:val="NoSpacing"/>
+      </w:pPr>
+      <w:proofErr w:type="spellStart"/>
+      <w:r>
+        <w:t>sqoop</w:t>
+      </w:r>
+      <w:proofErr w:type="spellEnd"/>
+      <w:r>
+        <w:t xml:space="preserve"> export --connect </w:t>
+      </w:r>
+      <w:proofErr w:type="spellStart"/>
+      <w:proofErr w:type="gramStart"/>
+      <w:r>
+        <w:t>jdbc:mysql</w:t>
+      </w:r>
+      <w:proofErr w:type="spellEnd"/>
+      <w:r>
+        <w:t>://localhost/</w:t>
+      </w:r>
+      <w:proofErr w:type="spellStart"/>
+      <w:r>
+        <w:t>custdb</w:t>
+      </w:r>
+      <w:proofErr w:type="spellEnd"/>
+      <w:proofErr w:type="gramEnd"/>
+      <w:r>
+        <w:t xml:space="preserve"> --username root --password root --table </w:t>
+      </w:r>
+      <w:proofErr w:type="spellStart"/>
+      <w:r>
+        <w:t>customer_hdfs</w:t>
+      </w:r>
+      <w:proofErr w:type="spellEnd"/>
+      <w:r>
+        <w:t xml:space="preserve"> -- export-</w:t>
+      </w:r>
+      <w:proofErr w:type="spellStart"/>
+      <w:r>
+        <w:t>dir</w:t>
+      </w:r>
+      <w:proofErr w:type="spellEnd"/>
+      <w:r>
+        <w:t xml:space="preserve"> </w:t>
+      </w:r>
+      <w:proofErr w:type="spellStart"/>
+      <w:r>
+        <w:t>imp_del</w:t>
+      </w:r>
+      <w:proofErr w:type="spellEnd"/>
+      <w:r>
+        <w:t>;</w:t>
+      </w:r>
+    </w:p>
+    <w:p>
+      <w:pPr>
+        <w:pStyle w:val="NoSpacing"/>
+      </w:pPr>
+    </w:p>
+    <w:p>
+      <w:pPr>
+        <w:pStyle w:val="Heading5"/>
+      </w:pPr>
+      <w:proofErr w:type="spellStart"/>
+      <w:r>
+        <w:t>imp_del</w:t>
+      </w:r>
+      <w:proofErr w:type="spellEnd"/>
+      <w:r>
+        <w:t>:</w:t>
+      </w:r>
+    </w:p>
+    <w:p>
+      <w:r>
+        <w:rPr>
+          <w:noProof/>
+        </w:rPr>
+        <w:drawing>
+          <wp:inline distT="0" distB="0" distL="0" distR="0" wp14:anchorId="18A5288F" wp14:editId="7AB418D3">
+            <wp:extent cx="13451872" cy="472440"/>
+            <wp:effectExtent l="0" t="0" r="0" b="3810"/>
+            <wp:docPr id="7" name="Picture 7"/>
+            <wp:cNvGraphicFramePr>
+              <a:graphicFrameLocks xmlns:a="http://schemas.openxmlformats.org/drawingml/2006/main" noChangeAspect="1"/>
+            </wp:cNvGraphicFramePr>
+            <a:graphic xmlns:a="http://schemas.openxmlformats.org/drawingml/2006/main">
+              <a:graphicData uri="http://schemas.openxmlformats.org/drawingml/2006/picture">
+                <pic:pic xmlns:pic="http://schemas.openxmlformats.org/drawingml/2006/picture">
+                  <pic:nvPicPr>
+                    <pic:cNvPr id="1" name=""/>
+                    <pic:cNvPicPr/>
+                  </pic:nvPicPr>
+                  <pic:blipFill>
+                    <a:blip r:embed="rId10"/>
+                    <a:stretch>
+                      <a:fillRect/>
+                    </a:stretch>
+                  </pic:blipFill>
+                  <pic:spPr>
+                    <a:xfrm>
+                      <a:off x="0" y="0"/>
+                      <a:ext cx="13479355" cy="473405"/>
+                    </a:xfrm>
+                    <a:prstGeom prst="rect">
+                      <a:avLst/>
+                    </a:prstGeom>
+                  </pic:spPr>
+                </pic:pic>
+              </a:graphicData>
+            </a:graphic>
+          </wp:inline>
+        </w:drawing>
+      </w:r>
+    </w:p>
+    <w:p>
+      <w:pPr>
+        <w:pStyle w:val="NoSpacing"/>
+      </w:pPr>
+      <w:r>
+        <w:t>export fails because of input data and mismatching java target class datatype</w:t>
+      </w:r>
+    </w:p>
+    <w:p>
+      <w:pPr>
+        <w:pStyle w:val="NoSpacing"/>
+      </w:pPr>
+      <w:r>
+        <w:rPr>
+          <w:noProof/>
+        </w:rPr>
+        <w:drawing>
+          <wp:inline distT="0" distB="0" distL="0" distR="0" wp14:anchorId="7FBAD11C" wp14:editId="4DB3C4D9">
+            <wp:extent cx="6488502" cy="2362200"/>
+            <wp:effectExtent l="0" t="0" r="7620" b="0"/>
+            <wp:docPr id="8" name="Picture 8"/>
+            <wp:cNvGraphicFramePr>
+              <a:graphicFrameLocks xmlns:a="http://schemas.openxmlformats.org/drawingml/2006/main" noChangeAspect="1"/>
+            </wp:cNvGraphicFramePr>
+            <a:graphic xmlns:a="http://schemas.openxmlformats.org/drawingml/2006/main">
+              <a:graphicData uri="http://schemas.openxmlformats.org/drawingml/2006/picture">
+                <pic:pic xmlns:pic="http://schemas.openxmlformats.org/drawingml/2006/picture">
+                  <pic:nvPicPr>
+                    <pic:cNvPr id="1" name=""/>
+                    <pic:cNvPicPr/>
+                  </pic:nvPicPr>
+                  <pic:blipFill>
+                    <a:blip r:embed="rId11"/>
+                    <a:stretch>
+                      <a:fillRect/>
+                    </a:stretch>
+                  </pic:blipFill>
+                  <pic:spPr>
+                    <a:xfrm>
+                      <a:off x="0" y="0"/>
+                      <a:ext cx="6503687" cy="2367728"/>
+                    </a:xfrm>
+                    <a:prstGeom prst="rect">
+                      <a:avLst/>
+                    </a:prstGeom>
+                  </pic:spPr>
+                </pic:pic>
+              </a:graphicData>
+            </a:graphic>
+          </wp:inline>
+        </w:drawing>
+      </w:r>
+    </w:p>
+    <w:p>
+      <w:pPr>
+        <w:pStyle w:val="NoSpacing"/>
+      </w:pPr>
+    </w:p>
+    <w:p>
+      <w:pPr>
+        <w:pStyle w:val="NoSpacing"/>
+      </w:pPr>
+      <w:proofErr w:type="spellStart"/>
+      <w:r>
+        <w:t>sqoop</w:t>
+      </w:r>
+      <w:proofErr w:type="spellEnd"/>
+      <w:r>
+        <w:t xml:space="preserve"> export --connect </w:t>
+      </w:r>
+      <w:proofErr w:type="spellStart"/>
+      <w:proofErr w:type="gramStart"/>
+      <w:r>
+        <w:t>jdbc:mysql</w:t>
+      </w:r>
+      <w:proofErr w:type="spellEnd"/>
+      <w:r>
+        <w:t>://localhost/</w:t>
+      </w:r>
+      <w:proofErr w:type="spellStart"/>
+      <w:r>
+        <w:t>custdb</w:t>
+      </w:r>
+      <w:proofErr w:type="spellEnd"/>
+      <w:proofErr w:type="gramEnd"/>
+      <w:r>
+        <w:t xml:space="preserve"> --username root --password root --table </w:t>
+      </w:r>
+      <w:proofErr w:type="spellStart"/>
+      <w:r>
+        <w:t>customer_hdfs</w:t>
+      </w:r>
+      <w:proofErr w:type="spellEnd"/>
+      <w:r>
+        <w:t xml:space="preserve"> --export-</w:t>
+      </w:r>
+      <w:proofErr w:type="spellStart"/>
+      <w:r>
+        <w:t>dir</w:t>
+      </w:r>
+      <w:proofErr w:type="spellEnd"/>
+      <w:r>
+        <w:t xml:space="preserve"> </w:t>
+      </w:r>
+      <w:proofErr w:type="spellStart"/>
+      <w:r>
+        <w:t>imp_del</w:t>
+      </w:r>
+      <w:proofErr w:type="spellEnd"/>
+      <w:r>
+        <w:t xml:space="preserve"> --fields-terminated-by '~' --lines-terminated-by '\n'</w:t>
+      </w:r>
+    </w:p>
+    <w:p>
+      <w:pPr>
+        <w:pStyle w:val="NoSpacing"/>
+      </w:pPr>
+    </w:p>
+    <w:p>
+      <w:pPr>
+        <w:pStyle w:val="NoSpacing"/>
+      </w:pPr>
+      <w:r>
+        <w:t xml:space="preserve">Works – because of </w:t>
+      </w:r>
+      <w:r>
+        <w:t xml:space="preserve">explaining how the </w:t>
+      </w:r>
+      <w:proofErr w:type="spellStart"/>
+      <w:r>
+        <w:t>the</w:t>
+      </w:r>
+      <w:proofErr w:type="spellEnd"/>
+      <w:r>
+        <w:t xml:space="preserve"> columns and rows are </w:t>
+      </w:r>
+      <w:r>
+        <w:t>separated</w:t>
+      </w:r>
+    </w:p>
+    <w:p>
+      <w:pPr>
+        <w:pStyle w:val="NoSpacing"/>
+      </w:pPr>
+    </w:p>
+    <w:p>
+      <w:pPr>
+        <w:pStyle w:val="NoSpacing"/>
+      </w:pPr>
+      <w:proofErr w:type="spellStart"/>
+      <w:r>
+        <w:t>sqoop</w:t>
+      </w:r>
+      <w:proofErr w:type="spellEnd"/>
+      <w:r>
+        <w:t xml:space="preserve"> job --create myjob1 -- import --connect </w:t>
+      </w:r>
+      <w:proofErr w:type="spellStart"/>
+      <w:proofErr w:type="gramStart"/>
+      <w:r>
+        <w:t>jdbc:mysql</w:t>
+      </w:r>
+      <w:proofErr w:type="spellEnd"/>
+      <w:r>
+        <w:t>://localhost/</w:t>
+      </w:r>
+      <w:proofErr w:type="spellStart"/>
+      <w:r>
+        <w:t>custdb</w:t>
+      </w:r>
+      <w:proofErr w:type="spellEnd"/>
+      <w:proofErr w:type="gramEnd"/>
+      <w:r>
+        <w:t xml:space="preserve"> --username root --password root -- table customer --target-</w:t>
+      </w:r>
+      <w:proofErr w:type="spellStart"/>
+      <w:r>
+        <w:t>dir</w:t>
+      </w:r>
+      <w:proofErr w:type="spellEnd"/>
+      <w:r>
+        <w:t xml:space="preserve"> </w:t>
+      </w:r>
+      <w:proofErr w:type="spellStart"/>
+      <w:r>
+        <w:t>savedjob</w:t>
+      </w:r>
+      <w:proofErr w:type="spellEnd"/>
+      <w:r>
+        <w:t xml:space="preserve"> --delete-target-</w:t>
+      </w:r>
+      <w:proofErr w:type="spellStart"/>
+      <w:r>
+        <w:t>dir</w:t>
+      </w:r>
+      <w:proofErr w:type="spellEnd"/>
+      <w:r>
+        <w:t xml:space="preserve"> -m 1</w:t>
+      </w:r>
+    </w:p>
+    <w:p>
+      <w:pPr>
+        <w:pStyle w:val="NoSpacing"/>
+      </w:pPr>
+    </w:p>
+    <w:p>
+      <w:r>
+        <w:br w:type="page"/>
+      </w:r>
+    </w:p>
+    <w:p>
+      <w:pPr>
+        <w:pStyle w:val="NoSpacing"/>
+      </w:pPr>
+      <w:r>
+        <w:lastRenderedPageBreak/>
+        <w:t>Sqoop –update-mode</w:t>
+      </w:r>
+    </w:p>
+    <w:p>
+      <w:pPr>
+        <w:pStyle w:val="NoSpacing"/>
+      </w:pPr>
+      <w:r>
+        <w:t xml:space="preserve">Existing </w:t>
+      </w:r>
+      <w:proofErr w:type="spellStart"/>
+      <w:r>
+        <w:t>sql</w:t>
+      </w:r>
+      <w:proofErr w:type="spellEnd"/>
+      <w:r>
+        <w:t xml:space="preserve"> table</w:t>
+      </w:r>
+    </w:p>
+    <w:p>
+      <w:pPr>
+        <w:pStyle w:val="Code"/>
+      </w:pPr>
+      <w:r>
+        <w:t>+--------+-------+------+</w:t>
+      </w:r>
+    </w:p>
+    <w:p>
+      <w:pPr>
+        <w:pStyle w:val="Code"/>
+      </w:pPr>
+      <w:r>
+        <w:t xml:space="preserve">| </w:t>
+      </w:r>
+      <w:proofErr w:type="spellStart"/>
+      <w:r>
+        <w:t>rollno</w:t>
+      </w:r>
+      <w:proofErr w:type="spellEnd"/>
+      <w:r>
+        <w:t xml:space="preserve"> | name  | age  |</w:t>
+      </w:r>
+    </w:p>
+    <w:p>
+      <w:pPr>
+        <w:pStyle w:val="Code"/>
+      </w:pPr>
+      <w:r>
+        <w:t>+--------+-------+------+</w:t>
+      </w:r>
+    </w:p>
+    <w:p>
+      <w:pPr>
+        <w:pStyle w:val="Code"/>
+      </w:pPr>
+      <w:r>
+        <w:t>|     18 | basha |   45 |</w:t>
+      </w:r>
+    </w:p>
+    <w:p>
+      <w:pPr>
+        <w:pStyle w:val="Code"/>
+      </w:pPr>
+      <w:r>
+        <w:t>|      1 | basha |   45 |</w:t>
+      </w:r>
+    </w:p>
+    <w:p>
+      <w:pPr>
+        <w:pStyle w:val="Code"/>
+      </w:pPr>
+      <w:r>
+        <w:t>|     13 | basha |   45 |</w:t>
+      </w:r>
+    </w:p>
+    <w:p>
+      <w:pPr>
+        <w:pStyle w:val="Code"/>
+      </w:pPr>
+      <w:r>
+        <w:t>|      7 | basha |   45 |</w:t>
+      </w:r>
+    </w:p>
+    <w:p>
+      <w:pPr>
+        <w:pStyle w:val="Code"/>
+      </w:pPr>
+      <w:r>
+        <w:t>|     19 | basha |   45 |</w:t>
+      </w:r>
+    </w:p>
+    <w:p>
+      <w:pPr>
+        <w:pStyle w:val="Code"/>
+      </w:pPr>
+      <w:r>
+        <w:t>|      2 | basha |   45 |</w:t>
+      </w:r>
+    </w:p>
+    <w:p>
+      <w:pPr>
+        <w:pStyle w:val="Code"/>
+      </w:pPr>
+      <w:r>
+        <w:t>|     14 | basha |   45 |</w:t>
+      </w:r>
+    </w:p>
+    <w:p>
+      <w:pPr>
+        <w:pStyle w:val="Code"/>
+      </w:pPr>
+      <w:r>
+        <w:t>|      8 | basha |   45 |</w:t>
+      </w:r>
+    </w:p>
+    <w:p>
+      <w:pPr>
+        <w:pStyle w:val="Code"/>
+      </w:pPr>
+      <w:r>
+        <w:t>|     20 | basha |   45 |</w:t>
+      </w:r>
+    </w:p>
+    <w:p>
+      <w:pPr>
+        <w:pStyle w:val="Code"/>
+      </w:pPr>
+      <w:r>
+        <w:t>|      3 | basha |   45 |</w:t>
+      </w:r>
+    </w:p>
+    <w:p>
+      <w:pPr>
+        <w:pStyle w:val="Code"/>
+      </w:pPr>
+      <w:r>
+        <w:t>|     15 | basha |   45 |</w:t>
+      </w:r>
+    </w:p>
+    <w:p>
+      <w:pPr>
+        <w:pStyle w:val="Code"/>
+      </w:pPr>
+      <w:r>
+        <w:t>|     21 | basha |   45 |</w:t>
+      </w:r>
+    </w:p>
+    <w:p>
+      <w:pPr>
+        <w:pStyle w:val="Code"/>
+      </w:pPr>
+      <w:r>
+        <w:t>|      9 | basha |   45 |</w:t>
+      </w:r>
+    </w:p>
+    <w:p>
+      <w:pPr>
+        <w:pStyle w:val="Code"/>
+      </w:pPr>
+      <w:r>
+        <w:t>|      4 | basha |   45 |</w:t>
+      </w:r>
+    </w:p>
+    <w:p>
+      <w:pPr>
+        <w:pStyle w:val="Code"/>
+      </w:pPr>
+      <w:r>
+        <w:t>|     22 | basha |   45 |</w:t>
+      </w:r>
+    </w:p>
+    <w:p>
+      <w:pPr>
+        <w:pStyle w:val="Code"/>
+      </w:pPr>
+      <w:r>
+        <w:t>|      5 | basha |   45 |</w:t>
+      </w:r>
+    </w:p>
+    <w:p>
+      <w:pPr>
+        <w:pStyle w:val="Code"/>
+      </w:pPr>
+      <w:r>
+        <w:t>|     10 | basha |   45 |</w:t>
+      </w:r>
+    </w:p>
+    <w:p>
+      <w:pPr>
+        <w:pStyle w:val="Code"/>
+      </w:pPr>
+      <w:r>
+        <w:t>|     11 | basha |   45 |</w:t>
+      </w:r>
+    </w:p>
+    <w:p>
+      <w:pPr>
+        <w:pStyle w:val="Code"/>
+      </w:pPr>
+      <w:r>
+        <w:t>|      6 | basha |   45 |</w:t>
+      </w:r>
+    </w:p>
+    <w:p>
+      <w:pPr>
+        <w:pStyle w:val="Code"/>
+      </w:pPr>
+      <w:r>
+        <w:t>|     16 | basha |   45 |</w:t>
+      </w:r>
+    </w:p>
+    <w:p>
+      <w:pPr>
+        <w:pStyle w:val="Code"/>
+      </w:pPr>
+      <w:r>
+        <w:t>|     12 | basha |   45 |</w:t>
+      </w:r>
+    </w:p>
+    <w:p>
+      <w:pPr>
+        <w:pStyle w:val="Code"/>
+      </w:pPr>
+      <w:r>
+        <w:t>|     17 | basha |   45 |</w:t>
+      </w:r>
+    </w:p>
+    <w:p>
+      <w:pPr>
+        <w:pStyle w:val="Code"/>
+      </w:pPr>
+      <w:r>
+        <w:t>+--------+-------+------+</w:t>
+      </w:r>
+    </w:p>
+    <w:p>
+      <w:pPr>
+        <w:pStyle w:val="Code"/>
+      </w:pPr>
+    </w:p>
+    <w:p>
+      <w:pPr>
+        <w:pStyle w:val="NoSpacing"/>
+      </w:pPr>
+      <w:r>
+        <w:t>New file moved to HDFS</w:t>
+      </w:r>
+    </w:p>
+    <w:p>
+      <w:pPr>
+        <w:pStyle w:val="NoSpacing"/>
+      </w:pPr>
+      <w:proofErr w:type="gramStart"/>
+      <w:r>
+        <w:t>17,nasreen</w:t>
+      </w:r>
+      <w:proofErr w:type="gramEnd"/>
+      <w:r>
+        <w:t>,89</w:t>
+      </w:r>
+    </w:p>
+    <w:p>
+      <w:pPr>
+        <w:pStyle w:val="NoSpacing"/>
+      </w:pPr>
+      <w:proofErr w:type="gramStart"/>
+      <w:r>
+        <w:t>57,uyru</w:t>
+      </w:r>
+      <w:proofErr w:type="gramEnd"/>
+      <w:r>
+        <w:t>,79</w:t>
+      </w:r>
+    </w:p>
+    <w:p>
+      <w:pPr>
+        <w:pStyle w:val="NoSpacing"/>
+      </w:pPr>
+    </w:p>
+    <w:p>
+      <w:pPr>
+        <w:pStyle w:val="NoSpacing"/>
+        <w:numPr>
+          <w:ilvl w:val="0"/>
+          <w:numId w:val="2"/>
+        </w:numPr>
+      </w:pPr>
+      <w:r>
+        <w:t>Sqoop –update-mode -</w:t>
+      </w:r>
+      <w:proofErr w:type="spellStart"/>
+      <w:r>
+        <w:t>updateonly</w:t>
+      </w:r>
+      <w:proofErr w:type="spellEnd"/>
+      <w:r>
+        <w:t xml:space="preserve"> </w:t>
+      </w:r>
+      <w:r>
+        <w:sym w:font="Wingdings" w:char="F0E0"/>
+      </w:r>
+      <w:r>
+        <w:t xml:space="preserve"> will overwrite the </w:t>
+      </w:r>
+      <w:proofErr w:type="spellStart"/>
+      <w:r>
+        <w:t>rollno</w:t>
+      </w:r>
+      <w:proofErr w:type="spellEnd"/>
+      <w:r>
+        <w:t xml:space="preserve"> =17, name to “nasreen,89”, but will not insert 57.</w:t>
+      </w:r>
+    </w:p>
+    <w:p>
+      <w:pPr>
+        <w:pStyle w:val="Putty"/>
+      </w:pPr>
+      <w:r>
+        <w:t>[</w:t>
+      </w:r>
+      <w:proofErr w:type="spellStart"/>
+      <w:r>
+        <w:t>hduser@Inceptez</w:t>
+      </w:r>
+      <w:proofErr w:type="spellEnd"/>
+      <w:r>
+        <w:t xml:space="preserve"> ~]$ </w:t>
+      </w:r>
+      <w:proofErr w:type="spellStart"/>
+      <w:r>
+        <w:t>sqoop</w:t>
+      </w:r>
+      <w:proofErr w:type="spellEnd"/>
+      <w:r>
+        <w:t xml:space="preserve"> export -</w:t>
+      </w:r>
+      <w:proofErr w:type="spellStart"/>
+      <w:r>
+        <w:t>Dsqoop.export.statements.per.transaction</w:t>
+      </w:r>
+      <w:proofErr w:type="spellEnd"/>
+      <w:r>
+        <w:t xml:space="preserve">=10 --connect </w:t>
+      </w:r>
+      <w:proofErr w:type="spellStart"/>
+      <w:r>
+        <w:t>jdbc:mysql</w:t>
+      </w:r>
+      <w:proofErr w:type="spellEnd"/>
+      <w:r>
+        <w:t>://localhost/</w:t>
+      </w:r>
+      <w:proofErr w:type="spellStart"/>
+      <w:r>
+        <w:t>chkpk</w:t>
+      </w:r>
+      <w:proofErr w:type="spellEnd"/>
+      <w:r>
+        <w:t xml:space="preserve"> --username root --password root --table table1 --export-</w:t>
+      </w:r>
+      <w:proofErr w:type="spellStart"/>
+      <w:r>
+        <w:t>dir</w:t>
+      </w:r>
+      <w:proofErr w:type="spellEnd"/>
+      <w:r>
+        <w:t xml:space="preserve"> </w:t>
+      </w:r>
+      <w:proofErr w:type="spellStart"/>
+      <w:r>
+        <w:t>chkpk</w:t>
+      </w:r>
+      <w:proofErr w:type="spellEnd"/>
+      <w:r>
+        <w:t xml:space="preserve"> --batch --update-key </w:t>
+      </w:r>
+      <w:proofErr w:type="spellStart"/>
+      <w:r>
+        <w:t>rollno</w:t>
+      </w:r>
+      <w:proofErr w:type="spellEnd"/>
+      <w:r>
+        <w:t xml:space="preserve"> --update-mode </w:t>
+      </w:r>
+      <w:proofErr w:type="spellStart"/>
+      <w:r>
+        <w:rPr>
+          <w:b/>
+          <w:bCs/>
+        </w:rPr>
+        <w:t>updateonly</w:t>
+      </w:r>
+      <w:proofErr w:type="spellEnd"/>
+      <w:r>
+        <w:t>;</w:t>
+      </w:r>
+    </w:p>
+    <w:p>
+      <w:pPr>
+        <w:pStyle w:val="NoSpacing"/>
+      </w:pPr>
+    </w:p>
+    <w:p>
+      <w:pPr>
+        <w:pStyle w:val="Putty"/>
+      </w:pPr>
+      <w:r>
+        <w:t>+--------+---------+------+</w:t>
+      </w:r>
+    </w:p>
+    <w:p>
+      <w:pPr>
+        <w:pStyle w:val="Putty"/>
+      </w:pPr>
+      <w:r>
+        <w:t xml:space="preserve">| </w:t>
+      </w:r>
+      <w:proofErr w:type="spellStart"/>
+      <w:r>
+        <w:t>rollno</w:t>
+      </w:r>
+      <w:proofErr w:type="spellEnd"/>
+      <w:r>
+        <w:t xml:space="preserve"> | name    | age  |</w:t>
+      </w:r>
+    </w:p>
+    <w:p>
+      <w:pPr>
+        <w:pStyle w:val="Putty"/>
+      </w:pPr>
+      <w:r>
+        <w:t>+--------+---------+------+</w:t>
+      </w:r>
+    </w:p>
+    <w:p>
+      <w:pPr>
+        <w:pStyle w:val="Putty"/>
+      </w:pPr>
+      <w:r>
+        <w:t>|     18 | basha   |   45 |</w:t>
+      </w:r>
+    </w:p>
+    <w:p>
+      <w:pPr>
+        <w:pStyle w:val="Putty"/>
+      </w:pPr>
+      <w:r>
+        <w:t>|      1 | basha   |   45 |</w:t>
+      </w:r>
+    </w:p>
+    <w:p>
+      <w:pPr>
+        <w:pStyle w:val="Putty"/>
+      </w:pPr>
+      <w:r>
+        <w:t>|     13 | basha   |   45 |</w:t>
+      </w:r>
+    </w:p>
+    <w:p>
+      <w:pPr>
+        <w:pStyle w:val="Putty"/>
+      </w:pPr>
+      <w:r>
+        <w:t>|      7 | basha   |   45 |</w:t>
+      </w:r>
+    </w:p>
+    <w:p>
+      <w:pPr>
+        <w:pStyle w:val="Putty"/>
+      </w:pPr>
+      <w:r>
+        <w:t>|     19 | basha   |   45 |</w:t>
+      </w:r>
+    </w:p>
+    <w:p>
+      <w:pPr>
+        <w:pStyle w:val="Putty"/>
+      </w:pPr>
+      <w:r>
+        <w:t>|      2 | basha   |   45 |</w:t>
+      </w:r>
+    </w:p>
+    <w:p>
+      <w:pPr>
+        <w:pStyle w:val="Putty"/>
+      </w:pPr>
+      <w:r>
+        <w:t>|     14 | basha   |   45 |</w:t>
+      </w:r>
+    </w:p>
+    <w:p>
+      <w:pPr>
+        <w:pStyle w:val="Putty"/>
+      </w:pPr>
+      <w:r>
+        <w:t>|      8 | basha   |   45 |</w:t>
+      </w:r>
+    </w:p>
+    <w:p>
+      <w:pPr>
+        <w:pStyle w:val="Putty"/>
+      </w:pPr>
+      <w:r>
+        <w:t>|     20 | basha   |   45 |</w:t>
+      </w:r>
+    </w:p>
+    <w:p>
+      <w:pPr>
+        <w:pStyle w:val="Putty"/>
+      </w:pPr>
+      <w:r>
+        <w:t>|      3 | basha   |   45 |</w:t>
+      </w:r>
+    </w:p>
+    <w:p>
+      <w:pPr>
+        <w:pStyle w:val="Putty"/>
+      </w:pPr>
+      <w:r>
+        <w:t>|     15 | basha   |   45 |</w:t>
+      </w:r>
+    </w:p>
+    <w:p>
+      <w:pPr>
+        <w:pStyle w:val="Putty"/>
+      </w:pPr>
+      <w:r>
+        <w:t>|     21 | basha   |   45 |</w:t>
+      </w:r>
+    </w:p>
+    <w:p>
+      <w:pPr>
+        <w:pStyle w:val="Putty"/>
+      </w:pPr>
+      <w:r>
+        <w:t>|      9 | basha   |   45 |</w:t>
+      </w:r>
+    </w:p>
+    <w:p>
+      <w:pPr>
+        <w:pStyle w:val="Putty"/>
+      </w:pPr>
+      <w:r>
+        <w:t>|      4 | basha   |   45 |</w:t>
+      </w:r>
+    </w:p>
+    <w:p>
+      <w:pPr>
+        <w:pStyle w:val="Putty"/>
+      </w:pPr>
+      <w:r>
+        <w:t>|     22 | basha   |   45 |</w:t>
+      </w:r>
+    </w:p>
+    <w:p>
+      <w:pPr>
+        <w:pStyle w:val="Putty"/>
+      </w:pPr>
+      <w:r>
+        <w:t>|      5 | basha   |   45 |</w:t>
+      </w:r>
+    </w:p>
+    <w:p>
+      <w:pPr>
+        <w:pStyle w:val="Putty"/>
+      </w:pPr>
+      <w:r>
+        <w:lastRenderedPageBreak/>
+        <w:t>|     10 | basha   |   45 |</w:t>
+      </w:r>
+    </w:p>
+    <w:p>
+      <w:pPr>
+        <w:pStyle w:val="Putty"/>
+      </w:pPr>
+      <w:r>
+        <w:t>|     11 | basha   |   45 |</w:t>
+      </w:r>
+    </w:p>
+    <w:p>
+      <w:pPr>
+        <w:pStyle w:val="Putty"/>
+      </w:pPr>
+      <w:r>
+        <w:t>|      6 | basha   |   45 |</w:t>
+      </w:r>
+    </w:p>
+    <w:p>
+      <w:pPr>
+        <w:pStyle w:val="Putty"/>
+      </w:pPr>
+      <w:r>
+        <w:t>|     16 | basha   |   45 |</w:t>
+      </w:r>
+    </w:p>
+    <w:p>
+      <w:pPr>
+        <w:pStyle w:val="Putty"/>
+      </w:pPr>
+      <w:r>
+        <w:t>|     12 | basha   |   45 |</w:t>
+      </w:r>
+    </w:p>
+    <w:p>
+      <w:pPr>
+        <w:pStyle w:val="Putty"/>
+      </w:pPr>
+      <w:r>
+        <w:t xml:space="preserve">|     17 | </w:t>
+      </w:r>
+      <w:proofErr w:type="spellStart"/>
+      <w:r>
+        <w:t>nasreen</w:t>
+      </w:r>
+      <w:proofErr w:type="spellEnd"/>
+      <w:r>
+        <w:t xml:space="preserve"> |   89 |</w:t>
+      </w:r>
+    </w:p>
+    <w:p>
+      <w:pPr>
+        <w:pStyle w:val="Putty"/>
+      </w:pPr>
+      <w:r>
+        <w:t>+--------+---------+------+</w:t>
+      </w:r>
+    </w:p>
+    <w:p>
+      <w:pPr>
+        <w:pStyle w:val="NoSpacing"/>
+      </w:pPr>
+    </w:p>
+    <w:p>
+      <w:pPr>
+        <w:pStyle w:val="NoSpacing"/>
+        <w:numPr>
+          <w:ilvl w:val="0"/>
+          <w:numId w:val="2"/>
+        </w:numPr>
+      </w:pPr>
+      <w:r>
+        <w:t xml:space="preserve">Sqoop –update-mode </w:t>
+      </w:r>
+      <w:r>
+        <w:t>–</w:t>
+      </w:r>
+      <w:proofErr w:type="spellStart"/>
+      <w:r>
+        <w:t>allowinsert</w:t>
+      </w:r>
+      <w:proofErr w:type="spellEnd"/>
+      <w:r>
+        <w:t xml:space="preserve"> </w:t>
+      </w:r>
+      <w:r>
+        <w:sym w:font="Wingdings" w:char="F0E0"/>
+      </w:r>
+      <w:r>
+        <w:t xml:space="preserve"> will overwrite the </w:t>
+      </w:r>
+      <w:proofErr w:type="spellStart"/>
+      <w:r>
+        <w:t>rollno</w:t>
+      </w:r>
+      <w:proofErr w:type="spellEnd"/>
+      <w:r>
+        <w:t xml:space="preserve"> =17, name to “nasreen,89”, </w:t>
+      </w:r>
+      <w:r>
+        <w:t>also</w:t>
+      </w:r>
+      <w:r>
+        <w:t xml:space="preserve"> insert 57.</w:t>
+      </w:r>
+    </w:p>
+    <w:p>
+      <w:pPr>
+        <w:pStyle w:val="Putty"/>
+      </w:pPr>
+      <w:proofErr w:type="spellStart"/>
+      <w:r>
+        <w:t>mysql</w:t>
+      </w:r>
+      <w:proofErr w:type="spellEnd"/>
+      <w:r>
+        <w:t xml:space="preserve">&gt; update table1 set name='basha' where </w:t>
+      </w:r>
+      <w:proofErr w:type="spellStart"/>
+      <w:r>
+        <w:t>rollno</w:t>
+      </w:r>
+      <w:proofErr w:type="spellEnd"/>
+      <w:r>
+        <w:t>=17;</w:t>
+      </w:r>
+    </w:p>
+    <w:p>
+      <w:pPr>
+        <w:pStyle w:val="Putty"/>
+      </w:pPr>
+      <w:r>
+        <w:t>Query OK, 0 rows affected (0.00 sec)</w:t>
+      </w:r>
+    </w:p>
+    <w:p>
+      <w:pPr>
+        <w:pStyle w:val="Putty"/>
+      </w:pPr>
+      <w:r>
+        <w:t>Rows matched: 1  Changed: 0  Warnings: 0</w:t>
+      </w:r>
+    </w:p>
+    <w:p>
+      <w:pPr>
+        <w:pStyle w:val="NoSpacing"/>
+      </w:pPr>
+    </w:p>
+    <w:p>
+      <w:pPr>
+        <w:pStyle w:val="Putty"/>
+      </w:pPr>
+      <w:proofErr w:type="spellStart"/>
+      <w:r>
+        <w:t>sqoop</w:t>
+      </w:r>
+      <w:proofErr w:type="spellEnd"/>
+      <w:r>
+        <w:t xml:space="preserve"> export -</w:t>
+      </w:r>
+      <w:proofErr w:type="spellStart"/>
+      <w:r>
+        <w:t>Dsqoop.export.statements.per.transaction</w:t>
+      </w:r>
+      <w:proofErr w:type="spellEnd"/>
+      <w:r>
+        <w:t xml:space="preserve">=10 --connect </w:t>
+      </w:r>
+      <w:proofErr w:type="spellStart"/>
+      <w:r>
+        <w:t>jdbc:mysql</w:t>
+      </w:r>
+      <w:proofErr w:type="spellEnd"/>
+      <w:r>
+        <w:t>://localhost/</w:t>
+      </w:r>
+      <w:proofErr w:type="spellStart"/>
+      <w:r>
+        <w:t>chkpk</w:t>
+      </w:r>
+      <w:proofErr w:type="spellEnd"/>
+      <w:r>
+        <w:t xml:space="preserve"> --username root --password root --table table1 --export-</w:t>
+      </w:r>
+      <w:proofErr w:type="spellStart"/>
+      <w:r>
+        <w:t>dir</w:t>
+      </w:r>
+      <w:proofErr w:type="spellEnd"/>
+      <w:r>
+        <w:t xml:space="preserve"> </w:t>
+      </w:r>
+      <w:proofErr w:type="spellStart"/>
+      <w:r>
+        <w:t>chkpk</w:t>
+      </w:r>
+      <w:proofErr w:type="spellEnd"/>
+      <w:r>
+        <w:t xml:space="preserve"> --batch --update-key </w:t>
+      </w:r>
+      <w:proofErr w:type="spellStart"/>
+      <w:r>
+        <w:t>rollno</w:t>
+      </w:r>
+      <w:proofErr w:type="spellEnd"/>
+      <w:r>
+        <w:t xml:space="preserve"> --update-mode </w:t>
+      </w:r>
+      <w:proofErr w:type="spellStart"/>
+      <w:r>
+        <w:rPr>
+          <w:b/>
+          <w:bCs/>
+        </w:rPr>
+        <w:t>allowinsert</w:t>
+      </w:r>
+      <w:proofErr w:type="spellEnd"/>
+      <w:r>
+        <w:t>;</w:t>
+      </w:r>
+    </w:p>
+    <w:p>
+      <w:pPr>
+        <w:pStyle w:val="NoSpacing"/>
+      </w:pPr>
+    </w:p>
+    <w:p>
+      <w:pPr>
+        <w:pStyle w:val="Putty"/>
+      </w:pPr>
+      <w:r>
+        <w:t>|     57 | uyru    |   79 |</w:t>
+      </w:r>
+    </w:p>
+    <w:p>
+      <w:pPr>
+        <w:pStyle w:val="Putty"/>
+      </w:pPr>
+      <w:r>
+        <w:t>|     17 | nasreen |   89 |</w:t>
+      </w:r>
+    </w:p>
+    <w:p>
+      <w:pPr>
+        <w:pStyle w:val="Putty"/>
+      </w:pPr>
+      <w:r>
+        <w:t>+--------+---------+------+</w:t>
+      </w:r>
+    </w:p>
+    <w:p>
+      <w:pPr>
+        <w:pStyle w:val="NoSpacing"/>
+      </w:pPr>
+    </w:p>
+    <w:p>
+      <w:pPr>
+        <w:pStyle w:val="NoSpacing"/>
+      </w:pPr>
+      <w:proofErr w:type="spellStart"/>
+      <w:r>
+        <w:t>Rollno</w:t>
+      </w:r>
+      <w:proofErr w:type="spellEnd"/>
+      <w:r>
+        <w:t xml:space="preserve"> = 57 is inserted and name is updated with </w:t>
+      </w:r>
+      <w:proofErr w:type="spellStart"/>
+      <w:r>
+        <w:t>nasreen</w:t>
+      </w:r>
+      <w:proofErr w:type="spellEnd"/>
+      <w:r>
+        <w:t xml:space="preserve"> in </w:t>
+      </w:r>
+      <w:proofErr w:type="spellStart"/>
+      <w:r>
+        <w:t>rollno</w:t>
+      </w:r>
+      <w:proofErr w:type="spellEnd"/>
+      <w:r>
+        <w:t xml:space="preserve"> 17</w:t>
+      </w:r>
+    </w:p>
+    <w:p>
+      <w:pPr>
+        <w:pStyle w:val="NoSpacing"/>
+      </w:pPr>
+    </w:p>
+    <w:p>
+      <w:pPr>
+        <w:pStyle w:val="NoSpacing"/>
+      </w:pPr>
+      <w:r>
+        <w:t xml:space="preserve">When there is allow Update without a PRIMARY-KEY </w:t>
+      </w:r>
+      <w:r>
+        <w:sym w:font="Wingdings" w:char="F0E0"/>
+      </w:r>
+      <w:r>
+        <w:t xml:space="preserve"> Duplicates are created</w:t>
+      </w:r>
+    </w:p>
+    <w:p>
+      <w:pPr>
+        <w:pStyle w:val="NoSpacing"/>
+      </w:pPr>
+      <w:r>
+        <w:t xml:space="preserve">--update-key </w:t>
+      </w:r>
+      <w:proofErr w:type="spellStart"/>
+      <w:r>
+        <w:t>custid</w:t>
+      </w:r>
+      <w:proofErr w:type="spellEnd"/>
+      <w:r>
+        <w:t xml:space="preserve"> --update-mode </w:t>
+      </w:r>
+      <w:proofErr w:type="spellStart"/>
+      <w:r>
+        <w:t>allowinsert</w:t>
+      </w:r>
+      <w:proofErr w:type="spellEnd"/>
+      <w:r>
+        <w:t xml:space="preserve"> </w:t>
+      </w:r>
+    </w:p>
+    <w:p>
+      <w:pPr>
+        <w:pStyle w:val="NoSpacing"/>
+      </w:pPr>
+    </w:p>
+    <w:p>
+      <w:pPr>
+        <w:pStyle w:val="NoSpacing"/>
+      </w:pPr>
+    </w:p>
+    <w:p>
+      <w:r>
+        <w:br w:type="page"/>
+      </w:r>
+    </w:p>
+    <w:p>
+      <w:pPr>
+        <w:pStyle w:val="Heading3"/>
+      </w:pPr>
+      <w:r>
+        <w:lastRenderedPageBreak/>
+        <w:t>Sqoop Eval</w:t>
+      </w:r>
+    </w:p>
+    <w:p>
+      <w:pPr>
+        <w:pStyle w:val="NoSpacing"/>
+      </w:pPr>
+      <w:r>
+        <w:t>The eval tool allows users to quickly run simple SQL queries against a database; results are printed to the console. This allows users to preview their import queries to ensure they import the data they expect</w:t>
+      </w:r>
+    </w:p>
+    <w:p>
+      <w:pPr>
+        <w:pStyle w:val="Code"/>
+      </w:pPr>
+    </w:p>
+    <w:p>
+      <w:pPr>
+        <w:pStyle w:val="Code"/>
+      </w:pPr>
+      <w:proofErr w:type="spellStart"/>
+      <w:r>
+        <w:t>sqoop</w:t>
+      </w:r>
+      <w:proofErr w:type="spellEnd"/>
+      <w:r>
+        <w:t xml:space="preserve"> eval </w:t>
+      </w:r>
+      <w:r>
+        <w:t>\</w:t>
+      </w:r>
+    </w:p>
+    <w:p>
+      <w:pPr>
+        <w:pStyle w:val="Code"/>
+      </w:pPr>
+      <w:r>
+        <w:t xml:space="preserve">--connect </w:t>
+      </w:r>
+      <w:proofErr w:type="spellStart"/>
+      <w:proofErr w:type="gramStart"/>
+      <w:r>
+        <w:t>jdbc:mysql</w:t>
+      </w:r>
+      <w:proofErr w:type="spellEnd"/>
+      <w:r>
+        <w:t>://localhost/</w:t>
+      </w:r>
+      <w:proofErr w:type="spellStart"/>
+      <w:r>
+        <w:t>custdb</w:t>
+      </w:r>
+      <w:proofErr w:type="spellEnd"/>
+      <w:proofErr w:type="gramEnd"/>
+      <w:r>
+        <w:t xml:space="preserve"> </w:t>
+      </w:r>
+      <w:r>
+        <w:t>\</w:t>
+      </w:r>
+    </w:p>
+    <w:p>
+      <w:pPr>
+        <w:pStyle w:val="Code"/>
+      </w:pPr>
+      <w:r>
+        <w:t xml:space="preserve">--username root --password root </w:t>
+      </w:r>
+      <w:r>
+        <w:t>\</w:t>
+      </w:r>
+    </w:p>
+    <w:p>
+      <w:pPr>
+        <w:pStyle w:val="Code"/>
+      </w:pPr>
+      <w:r>
+        <w:t xml:space="preserve">--query "select </w:t>
+      </w:r>
+      <w:proofErr w:type="gramStart"/>
+      <w:r>
+        <w:t>count(</w:t>
+      </w:r>
+      <w:proofErr w:type="gramEnd"/>
+      <w:r>
+        <w:t>*) from customer"</w:t>
+      </w:r>
+    </w:p>
+    <w:p>
+      <w:pPr>
+        <w:pStyle w:val="Code"/>
+      </w:pPr>
+    </w:p>
+    <w:p>
+      <w:pPr>
+        <w:pStyle w:val="Code"/>
+      </w:pPr>
+      <w:r>
+        <w:t xml:space="preserve">Or </w:t>
+      </w:r>
+    </w:p>
+    <w:p>
+      <w:pPr>
+        <w:pStyle w:val="Code"/>
+      </w:pPr>
+    </w:p>
+    <w:p>
+      <w:pPr>
+        <w:pStyle w:val="Code"/>
+      </w:pPr>
+      <w:proofErr w:type="spellStart"/>
+      <w:r>
+        <w:t>sqoop</w:t>
+      </w:r>
+      <w:proofErr w:type="spellEnd"/>
+      <w:r>
+        <w:t xml:space="preserve"> eval </w:t>
+      </w:r>
+      <w:r>
+        <w:t>\</w:t>
+      </w:r>
+    </w:p>
+    <w:p>
+      <w:pPr>
+        <w:pStyle w:val="Code"/>
+      </w:pPr>
+      <w:r>
+        <w:t xml:space="preserve">--connect </w:t>
+      </w:r>
+      <w:proofErr w:type="spellStart"/>
+      <w:proofErr w:type="gramStart"/>
+      <w:r>
+        <w:t>jdbc:mysql</w:t>
+      </w:r>
+      <w:proofErr w:type="spellEnd"/>
+      <w:r>
+        <w:t>://localhost/</w:t>
+      </w:r>
+      <w:proofErr w:type="spellStart"/>
+      <w:r>
+        <w:t>custdb</w:t>
+      </w:r>
+      <w:proofErr w:type="spellEnd"/>
+      <w:proofErr w:type="gramEnd"/>
+      <w:r>
+        <w:t xml:space="preserve"> </w:t>
+      </w:r>
+      <w:r>
+        <w:t>\</w:t>
+      </w:r>
+    </w:p>
+    <w:p>
+      <w:pPr>
+        <w:pStyle w:val="Code"/>
+      </w:pPr>
+      <w:r>
+        <w:t xml:space="preserve">--username root --password root </w:t>
+      </w:r>
+      <w:r>
+        <w:t>\</w:t>
+      </w:r>
+    </w:p>
+    <w:p>
+      <w:pPr>
+        <w:pStyle w:val="Code"/>
+      </w:pPr>
+      <w:r>
+        <w:t>--</w:t>
+      </w:r>
+      <w:r>
+        <w:t>e</w:t>
+      </w:r>
+      <w:r>
+        <w:t xml:space="preserve"> "select </w:t>
+      </w:r>
+      <w:proofErr w:type="gramStart"/>
+      <w:r>
+        <w:t>count(</w:t>
+      </w:r>
+      <w:proofErr w:type="gramEnd"/>
+      <w:r>
+        <w:t>*) from customer"</w:t>
+      </w:r>
+    </w:p>
+    <w:p>
+      <w:pPr>
+        <w:pStyle w:val="Code"/>
+      </w:pPr>
+    </w:p>
+    <w:p>
+      <w:r>
+        <w:rPr>
+          <w:noProof/>
+        </w:rPr>
+        <w:drawing>
+          <wp:inline distT="0" distB="0" distL="0" distR="0" wp14:anchorId="39AE6E4B" wp14:editId="716C5FCB">
+            <wp:extent cx="5731510" cy="1372870"/>
+            <wp:effectExtent l="0" t="0" r="2540" b="0"/>
+            <wp:docPr id="11" name="Picture 11"/>
+            <wp:cNvGraphicFramePr>
+              <a:graphicFrameLocks xmlns:a="http://schemas.openxmlformats.org/drawingml/2006/main" noChangeAspect="1"/>
+            </wp:cNvGraphicFramePr>
+            <a:graphic xmlns:a="http://schemas.openxmlformats.org/drawingml/2006/main">
+              <a:graphicData uri="http://schemas.openxmlformats.org/drawingml/2006/picture">
+                <pic:pic xmlns:pic="http://schemas.openxmlformats.org/drawingml/2006/picture">
+                  <pic:nvPicPr>
+                    <pic:cNvPr id="1" name=""/>
+                    <pic:cNvPicPr/>
+                  </pic:nvPicPr>
+                  <pic:blipFill>
+                    <a:blip r:embed="rId12"/>
+                    <a:stretch>
+                      <a:fillRect/>
+                    </a:stretch>
+                  </pic:blipFill>
+                  <pic:spPr>
+                    <a:xfrm>
+                      <a:off x="0" y="0"/>
+                      <a:ext cx="5731510" cy="1372870"/>
+                    </a:xfrm>
+                    <a:prstGeom prst="rect">
+                      <a:avLst/>
+                    </a:prstGeom>
+                  </pic:spPr>
+                </pic:pic>
+              </a:graphicData>
+            </a:graphic>
+          </wp:inline>
+        </w:drawing>
+      </w:r>
+    </w:p>
+    <w:p/>
+    <w:p>
+      <w:pPr>
+        <w:pStyle w:val="Heading3"/>
+      </w:pPr>
+      <w:r>
+        <w:t>Sqoop database import:</w:t>
+      </w:r>
+    </w:p>
+    <w:p>
+      <w:pPr>
+        <w:pStyle w:val="NoSpacing"/>
+      </w:pPr>
+      <w:r>
+        <w:t xml:space="preserve">Import All tables from a </w:t>
+      </w:r>
+      <w:proofErr w:type="gramStart"/>
+      <w:r>
+        <w:t>DB :</w:t>
+      </w:r>
+      <w:proofErr w:type="gramEnd"/>
+      <w:r>
+        <w:t xml:space="preserve"> </w:t>
+      </w:r>
+    </w:p>
+    <w:p>
+      <w:pPr>
+        <w:pStyle w:val="Code"/>
+      </w:pPr>
+    </w:p>
+    <w:p>
+      <w:pPr>
+        <w:pStyle w:val="Putty"/>
+      </w:pPr>
+      <w:r>
+        <w:t>sqoop import-all-tables --connect jdbc:mysql://localhost/custdb \</w:t>
+      </w:r>
+    </w:p>
+    <w:p>
+      <w:pPr>
+        <w:pStyle w:val="Putty"/>
+      </w:pPr>
+      <w:r>
+        <w:t>--username root --password root \</w:t>
+      </w:r>
+    </w:p>
+    <w:p>
+      <w:pPr>
+        <w:pStyle w:val="Putty"/>
+      </w:pPr>
+      <w:r>
+        <w:t>--warehousedir '/user/hduser/warehouse/custdb</w:t>
+      </w:r>
+      <w:r>
+        <w:t>’ \</w:t>
+      </w:r>
+    </w:p>
+    <w:p>
+      <w:pPr>
+        <w:pStyle w:val="Putty"/>
+      </w:pPr>
+      <w:r>
+        <w:t>-</w:t>
+      </w:r>
+      <w:r>
+        <w:t>-m 1</w:t>
+      </w:r>
+      <w:r>
+        <w:t xml:space="preserve"> \</w:t>
+      </w:r>
+    </w:p>
+    <w:p>
+      <w:pPr>
+        <w:pStyle w:val="Putty"/>
+      </w:pPr>
+      <w:r>
+        <w:t xml:space="preserve">--direct </w:t>
+      </w:r>
+    </w:p>
+    <w:p>
+      <w:pPr>
+        <w:pStyle w:val="Code"/>
+      </w:pPr>
+    </w:p>
+    <w:p>
+      <w:r>
+        <w:t xml:space="preserve">--Warehouse directory </w:t>
+      </w:r>
+      <w:r>
+        <w:sym w:font="Wingdings" w:char="F0E0"/>
+      </w:r>
+      <w:r>
+        <w:t xml:space="preserve"> Specifies the parent folder where many related files should be stored</w:t>
+      </w:r>
+    </w:p>
+    <w:p>
+      <w:r>
+        <w:rPr>
+          <w:noProof/>
+        </w:rPr>
+        <w:drawing>
+          <wp:inline distT="0" distB="0" distL="0" distR="0" wp14:anchorId="78324C66" wp14:editId="41CA1908">
+            <wp:extent cx="5731510" cy="414020"/>
+            <wp:effectExtent l="0" t="0" r="2540" b="5080"/>
+            <wp:docPr id="4" name="Picture 4"/>
+            <wp:cNvGraphicFramePr>
+              <a:graphicFrameLocks xmlns:a="http://schemas.openxmlformats.org/drawingml/2006/main" noChangeAspect="1"/>
+            </wp:cNvGraphicFramePr>
+            <a:graphic xmlns:a="http://schemas.openxmlformats.org/drawingml/2006/main">
+              <a:graphicData uri="http://schemas.openxmlformats.org/drawingml/2006/picture">
+                <pic:pic xmlns:pic="http://schemas.openxmlformats.org/drawingml/2006/picture">
+                  <pic:nvPicPr>
+                    <pic:cNvPr id="1" name=""/>
+                    <pic:cNvPicPr/>
+                  </pic:nvPicPr>
+                  <pic:blipFill>
+                    <a:blip r:embed="rId13"/>
+                    <a:stretch>
+                      <a:fillRect/>
+                    </a:stretch>
+                  </pic:blipFill>
+                  <pic:spPr>
+                    <a:xfrm>
+                      <a:off x="0" y="0"/>
+                      <a:ext cx="5731510" cy="414020"/>
+                    </a:xfrm>
+                    <a:prstGeom prst="rect">
+                      <a:avLst/>
+                    </a:prstGeom>
+                  </pic:spPr>
+                </pic:pic>
+              </a:graphicData>
+            </a:graphic>
+          </wp:inline>
+        </w:drawing>
+      </w:r>
+    </w:p>
+    <w:p>
+      <w:r>
+        <w:rPr>
+          <w:noProof/>
+        </w:rPr>
+        <w:drawing>
+          <wp:inline distT="0" distB="0" distL="0" distR="0" wp14:anchorId="78EFF40D" wp14:editId="5AB9EA69">
+            <wp:extent cx="5731510" cy="234950"/>
+            <wp:effectExtent l="0" t="0" r="2540" b="0"/>
+            <wp:docPr id="9" name="Picture 9"/>
+            <wp:cNvGraphicFramePr>
+              <a:graphicFrameLocks xmlns:a="http://schemas.openxmlformats.org/drawingml/2006/main" noChangeAspect="1"/>
+            </wp:cNvGraphicFramePr>
+            <a:graphic xmlns:a="http://schemas.openxmlformats.org/drawingml/2006/main">
+              <a:graphicData uri="http://schemas.openxmlformats.org/drawingml/2006/picture">
+                <pic:pic xmlns:pic="http://schemas.openxmlformats.org/drawingml/2006/picture">
+                  <pic:nvPicPr>
+                    <pic:cNvPr id="1" name=""/>
+                    <pic:cNvPicPr/>
+                  </pic:nvPicPr>
+                  <pic:blipFill>
+                    <a:blip r:embed="rId14"/>
+                    <a:stretch>
+                      <a:fillRect/>
+                    </a:stretch>
+                  </pic:blipFill>
+                  <pic:spPr>
+                    <a:xfrm>
+                      <a:off x="0" y="0"/>
+                      <a:ext cx="5731510" cy="234950"/>
+                    </a:xfrm>
+                    <a:prstGeom prst="rect">
+                      <a:avLst/>
+                    </a:prstGeom>
+                  </pic:spPr>
+                </pic:pic>
+              </a:graphicData>
+            </a:graphic>
+          </wp:inline>
+        </w:drawing>
+      </w:r>
+    </w:p>
+    <w:p>
+      <w:r>
+        <w:t>All the databases are downloaded in the warehouse directory</w:t>
+      </w:r>
+    </w:p>
+    <w:p>
+      <w:r>
+        <w:rPr>
+          <w:noProof/>
+        </w:rPr>
+        <w:lastRenderedPageBreak/>
+        <w:drawing>
+          <wp:inline distT="0" distB="0" distL="0" distR="0" wp14:anchorId="66288200" wp14:editId="044C16EA">
+            <wp:extent cx="5731510" cy="3810635"/>
+            <wp:effectExtent l="0" t="0" r="2540" b="0"/>
+            <wp:docPr id="10" name="Picture 10"/>
+            <wp:cNvGraphicFramePr>
+              <a:graphicFrameLocks xmlns:a="http://schemas.openxmlformats.org/drawingml/2006/main" noChangeAspect="1"/>
+            </wp:cNvGraphicFramePr>
+            <a:graphic xmlns:a="http://schemas.openxmlformats.org/drawingml/2006/main">
+              <a:graphicData uri="http://schemas.openxmlformats.org/drawingml/2006/picture">
+                <pic:pic xmlns:pic="http://schemas.openxmlformats.org/drawingml/2006/picture">
+                  <pic:nvPicPr>
+                    <pic:cNvPr id="1" name=""/>
+                    <pic:cNvPicPr/>
+                  </pic:nvPicPr>
+                  <pic:blipFill>
+                    <a:blip r:embed="rId15"/>
+                    <a:stretch>
+                      <a:fillRect/>
+                    </a:stretch>
+                  </pic:blipFill>
+                  <pic:spPr>
+                    <a:xfrm>
+                      <a:off x="0" y="0"/>
+                      <a:ext cx="5731510" cy="3810635"/>
+                    </a:xfrm>
+                    <a:prstGeom prst="rect">
+                      <a:avLst/>
+                    </a:prstGeom>
+                  </pic:spPr>
+                </pic:pic>
+              </a:graphicData>
+            </a:graphic>
+          </wp:inline>
+        </w:drawing>
+      </w:r>
+    </w:p>
+    <w:p/>
+    <w:p>
+      <w:pPr>
+        <w:pStyle w:val="Heading3"/>
+      </w:pPr>
+      <w:r>
+        <w:t>Sqoop import with excluding tables:</w:t>
+      </w:r>
+    </w:p>
+    <w:p>
+      <w:pPr>
+        <w:pStyle w:val="Putty"/>
+      </w:pPr>
+      <w:r>
+        <w:t>sqoop import-all-tables --connect jdbc:mysql://localhost/custdb \</w:t>
+      </w:r>
+    </w:p>
+    <w:p>
+      <w:pPr>
+        <w:pStyle w:val="Putty"/>
+      </w:pPr>
+      <w:r>
+        <w:t>--username root --password root \</w:t>
+      </w:r>
+    </w:p>
+    <w:p>
+      <w:pPr>
+        <w:pStyle w:val="Putty"/>
+      </w:pPr>
+      <w:r>
+        <w:t>--warehouse</w:t>
+      </w:r>
+      <w:r>
+        <w:t>-</w:t>
+      </w:r>
+      <w:r>
+        <w:t xml:space="preserve">dir /user/hduser/warehouse/custdb </w:t>
+      </w:r>
+      <w:r>
+        <w:t>\</w:t>
+      </w:r>
+    </w:p>
+    <w:p>
+      <w:pPr>
+        <w:pStyle w:val="Putty"/>
+      </w:pPr>
+      <w:r>
+        <w:t>--exclude-tables customer</w:t>
+      </w:r>
+      <w:r>
+        <w:t>_</w:t>
+      </w:r>
+      <w:r>
+        <w:t>bkp,customer_bkp1,customer_exp</w:t>
+      </w:r>
+      <w:r>
+        <w:t>,customer_delimited_by,customer_details</w:t>
+      </w:r>
+      <w:r>
+        <w:t xml:space="preserve"> </w:t>
+      </w:r>
+      <w:r>
+        <w:t>\</w:t>
+      </w:r>
+    </w:p>
+    <w:p>
+      <w:pPr>
+        <w:pStyle w:val="Putty"/>
+      </w:pPr>
+      <w:r>
+        <w:t>--m 1 \</w:t>
+      </w:r>
+    </w:p>
+    <w:p>
+      <w:pPr>
+        <w:pStyle w:val="Putty"/>
+      </w:pPr>
+      <w:r>
+        <w:t xml:space="preserve">--direct </w:t>
+      </w:r>
+      <w:r>
+        <w:t>\</w:t>
+      </w:r>
+    </w:p>
+    <w:p>
+      <w:pPr>
+        <w:pStyle w:val="Putty"/>
+      </w:pPr>
+    </w:p>
+    <w:p>
+      <w:pPr>
+        <w:pStyle w:val="NoSpacing"/>
+      </w:pPr>
+    </w:p>
+    <w:p>
+      <w:pPr>
+        <w:pStyle w:val="NoSpacing"/>
+      </w:pPr>
+      <w:r>
+        <w:t xml:space="preserve">Only selected tables are exported to </w:t>
+      </w:r>
+      <w:proofErr w:type="spellStart"/>
+      <w:r>
+        <w:t>hdfs</w:t>
+      </w:r>
+      <w:proofErr w:type="spellEnd"/>
+    </w:p>
+    <w:p>
+      <w:pPr>
+        <w:pStyle w:val="Putty"/>
+      </w:pPr>
+      <w:proofErr w:type="spellStart"/>
+      <w:r>
+        <w:t>drwxr</w:t>
+      </w:r>
+      <w:proofErr w:type="spellEnd"/>
+      <w:r>
+        <w:t>-</w:t>
+      </w:r>
+      <w:proofErr w:type="spellStart"/>
+      <w:r>
+        <w:t>xr</w:t>
+      </w:r>
+      <w:proofErr w:type="spellEnd"/>
+      <w:r>
+        <w:t xml:space="preserve">-x   - </w:t>
+      </w:r>
+      <w:proofErr w:type="spellStart"/>
+      <w:r>
+        <w:t>hduser</w:t>
+      </w:r>
+      <w:proofErr w:type="spellEnd"/>
+      <w:r>
+        <w:t xml:space="preserve"> </w:t>
+      </w:r>
+      <w:proofErr w:type="spellStart"/>
+      <w:r>
+        <w:t>hadoop</w:t>
+      </w:r>
+      <w:proofErr w:type="spellEnd"/>
+      <w:r>
+        <w:t xml:space="preserve">          0 2020-09-20 17:26 /user/</w:t>
+      </w:r>
+      <w:proofErr w:type="spellStart"/>
+      <w:r>
+        <w:t>hduser</w:t>
+      </w:r>
+      <w:proofErr w:type="spellEnd"/>
+      <w:r>
+        <w:t>/warehouse/</w:t>
+      </w:r>
+      <w:proofErr w:type="spellStart"/>
+      <w:r>
+        <w:t>custdb</w:t>
+      </w:r>
+      <w:proofErr w:type="spellEnd"/>
+      <w:r>
+        <w:t>/customer</w:t>
+      </w:r>
+    </w:p>
+    <w:p>
+      <w:pPr>
+        <w:pStyle w:val="Putty"/>
+      </w:pPr>
+      <w:proofErr w:type="spellStart"/>
+      <w:r>
+        <w:t>drwxr</w:t>
+      </w:r>
+      <w:proofErr w:type="spellEnd"/>
+      <w:r>
+        <w:t>-</w:t>
+      </w:r>
+      <w:proofErr w:type="spellStart"/>
+      <w:r>
+        <w:t>xr</w:t>
+      </w:r>
+      <w:proofErr w:type="spellEnd"/>
+      <w:r>
+        <w:t xml:space="preserve">-x   - </w:t>
+      </w:r>
+      <w:proofErr w:type="spellStart"/>
+      <w:r>
+        <w:t>hduser</w:t>
+      </w:r>
+      <w:proofErr w:type="spellEnd"/>
+      <w:r>
+        <w:t xml:space="preserve"> </w:t>
+      </w:r>
+      <w:proofErr w:type="spellStart"/>
+      <w:r>
+        <w:t>hadoop</w:t>
+      </w:r>
+      <w:proofErr w:type="spellEnd"/>
+      <w:r>
+        <w:t xml:space="preserve">          0 2020-09-20 17:26 /user/</w:t>
+      </w:r>
+      <w:proofErr w:type="spellStart"/>
+      <w:r>
+        <w:t>hduser</w:t>
+      </w:r>
+      <w:proofErr w:type="spellEnd"/>
+      <w:r>
+        <w:t>/warehouse/</w:t>
+      </w:r>
+      <w:proofErr w:type="spellStart"/>
+      <w:r>
+        <w:t>custdb</w:t>
+      </w:r>
+      <w:proofErr w:type="spellEnd"/>
+      <w:r>
+        <w:t>/</w:t>
+      </w:r>
+      <w:proofErr w:type="spellStart"/>
+      <w:r>
+        <w:t>customer_export</w:t>
+      </w:r>
+      <w:proofErr w:type="spellEnd"/>
+    </w:p>
+    <w:p>
+      <w:pPr>
+        <w:pStyle w:val="Putty"/>
+      </w:pPr>
+      <w:proofErr w:type="spellStart"/>
+      <w:r>
+        <w:t>drwxr</w:t>
+      </w:r>
+      <w:proofErr w:type="spellEnd"/>
+      <w:r>
+        <w:t>-</w:t>
+      </w:r>
+      <w:proofErr w:type="spellStart"/>
+      <w:r>
+        <w:t>xr</w:t>
+      </w:r>
+      <w:proofErr w:type="spellEnd"/>
+      <w:r>
+        <w:t xml:space="preserve">-x   - </w:t>
+      </w:r>
+      <w:proofErr w:type="spellStart"/>
+      <w:r>
+        <w:t>hduser</w:t>
+      </w:r>
+      <w:proofErr w:type="spellEnd"/>
+      <w:r>
+        <w:t xml:space="preserve"> </w:t>
+      </w:r>
+      <w:proofErr w:type="spellStart"/>
+      <w:r>
+        <w:t>hadoop</w:t>
+      </w:r>
+      <w:proofErr w:type="spellEnd"/>
+      <w:r>
+        <w:t xml:space="preserve">          0 2020-09-20 17:27 /user/</w:t>
+      </w:r>
+      <w:proofErr w:type="spellStart"/>
+      <w:r>
+        <w:t>hduser</w:t>
+      </w:r>
+      <w:proofErr w:type="spellEnd"/>
+      <w:r>
+        <w:t>/warehouse/</w:t>
+      </w:r>
+      <w:proofErr w:type="spellStart"/>
+      <w:r>
+        <w:t>custdb</w:t>
+      </w:r>
+      <w:proofErr w:type="spellEnd"/>
+      <w:r>
+        <w:t>/</w:t>
+      </w:r>
+      <w:proofErr w:type="spellStart"/>
+      <w:r>
+        <w:t>customer_hdfs</w:t>
+      </w:r>
+      <w:proofErr w:type="spellEnd"/>
+    </w:p>
+    <w:p>
+      <w:pPr>
+        <w:pStyle w:val="Putty"/>
+      </w:pPr>
+      <w:proofErr w:type="spellStart"/>
+      <w:r>
+        <w:t>drwxr</w:t>
+      </w:r>
+      <w:proofErr w:type="spellEnd"/>
+      <w:r>
+        <w:t>-</w:t>
+      </w:r>
+      <w:proofErr w:type="spellStart"/>
+      <w:r>
+        <w:t>xr</w:t>
+      </w:r>
+      <w:proofErr w:type="spellEnd"/>
+      <w:r>
+        <w:t xml:space="preserve">-x   - </w:t>
+      </w:r>
+      <w:proofErr w:type="spellStart"/>
+      <w:r>
+        <w:t>hduser</w:t>
+      </w:r>
+      <w:proofErr w:type="spellEnd"/>
+      <w:r>
+        <w:t xml:space="preserve"> </w:t>
+      </w:r>
+      <w:proofErr w:type="spellStart"/>
+      <w:r>
+        <w:t>hadoop</w:t>
+      </w:r>
+      <w:proofErr w:type="spellEnd"/>
+      <w:r>
+        <w:t xml:space="preserve">          0 2020-09-20 17:27 /user/</w:t>
+      </w:r>
+      <w:proofErr w:type="spellStart"/>
+      <w:r>
+        <w:t>hduser</w:t>
+      </w:r>
+      <w:proofErr w:type="spellEnd"/>
+      <w:r>
+        <w:t>/warehouse/</w:t>
+      </w:r>
+      <w:proofErr w:type="spellStart"/>
+      <w:r>
+        <w:t>custdb</w:t>
+      </w:r>
+      <w:proofErr w:type="spellEnd"/>
+      <w:r>
+        <w:t>/</w:t>
+      </w:r>
+      <w:proofErr w:type="spellStart"/>
+      <w:r>
+        <w:t>customer_hdfs_new</w:t>
+      </w:r>
+      <w:proofErr w:type="spellEnd"/>
+    </w:p>
+    <w:p>
+      <w:pPr>
+        <w:pStyle w:val="Putty"/>
+      </w:pPr>
+      <w:proofErr w:type="spellStart"/>
+      <w:r>
+        <w:t>drwxr</w:t>
+      </w:r>
+      <w:proofErr w:type="spellEnd"/>
+      <w:r>
+        <w:t>-</w:t>
+      </w:r>
+      <w:proofErr w:type="spellStart"/>
+      <w:r>
+        <w:t>xr</w:t>
+      </w:r>
+      <w:proofErr w:type="spellEnd"/>
+      <w:r>
+        <w:t xml:space="preserve">-x   - </w:t>
+      </w:r>
+      <w:proofErr w:type="spellStart"/>
+      <w:r>
+        <w:t>hduser</w:t>
+      </w:r>
+      <w:proofErr w:type="spellEnd"/>
+      <w:r>
+        <w:t xml:space="preserve"> </w:t>
+      </w:r>
+      <w:proofErr w:type="spellStart"/>
+      <w:r>
+        <w:t>hadoop</w:t>
+      </w:r>
+      <w:proofErr w:type="spellEnd"/>
+      <w:r>
+        <w:t xml:space="preserve">          0 2020-09-20 17:28 /user/</w:t>
+      </w:r>
+      <w:proofErr w:type="spellStart"/>
+      <w:r>
+        <w:t>hduser</w:t>
+      </w:r>
+      <w:proofErr w:type="spellEnd"/>
+      <w:r>
+        <w:t>/warehouse/</w:t>
+      </w:r>
+      <w:proofErr w:type="spellStart"/>
+      <w:r>
+        <w:t>custdb</w:t>
+      </w:r>
+      <w:proofErr w:type="spellEnd"/>
+      <w:r>
+        <w:t>/</w:t>
+      </w:r>
+      <w:proofErr w:type="spellStart"/>
+      <w:r>
+        <w:t>customer_stage</w:t>
+      </w:r>
+      <w:proofErr w:type="spellEnd"/>
+    </w:p>
+    <w:p>
+      <w:pPr>
+        <w:pStyle w:val="Putty"/>
+      </w:pPr>
+      <w:proofErr w:type="spellStart"/>
+      <w:r>
+        <w:t>drwxr</w:t>
+      </w:r>
+      <w:proofErr w:type="spellEnd"/>
+      <w:r>
+        <w:t>-</w:t>
+      </w:r>
+      <w:proofErr w:type="spellStart"/>
+      <w:r>
+        <w:t>xr</w:t>
+      </w:r>
+      <w:proofErr w:type="spellEnd"/>
+      <w:r>
+        <w:t xml:space="preserve">-x   - </w:t>
+      </w:r>
+      <w:proofErr w:type="spellStart"/>
+      <w:r>
+        <w:t>hduser</w:t>
+      </w:r>
+      <w:proofErr w:type="spellEnd"/>
+      <w:r>
+        <w:t xml:space="preserve"> </w:t>
+      </w:r>
+      <w:proofErr w:type="spellStart"/>
+      <w:r>
+        <w:t>hadoop</w:t>
+      </w:r>
+      <w:proofErr w:type="spellEnd"/>
+      <w:r>
+        <w:t xml:space="preserve">          0 2020-09-20 17:28 /user/</w:t>
+      </w:r>
+      <w:proofErr w:type="spellStart"/>
+      <w:r>
+        <w:t>hduser</w:t>
+      </w:r>
+      <w:proofErr w:type="spellEnd"/>
+      <w:r>
+        <w:t>/warehouse/</w:t>
+      </w:r>
+      <w:proofErr w:type="spellStart"/>
+      <w:r>
+        <w:t>custdb</w:t>
+      </w:r>
+      <w:proofErr w:type="spellEnd"/>
+      <w:r>
+        <w:t>/customers</w:t>
+      </w:r>
+    </w:p>
+    <w:p/>
+    <w:p>
+      <w:r>
+        <w:t xml:space="preserve">when we have –m more than 1 for </w:t>
+      </w:r>
+      <w:proofErr w:type="spellStart"/>
+      <w:r>
+        <w:t>eg</w:t>
+      </w:r>
+      <w:proofErr w:type="spellEnd"/>
+      <w:r>
+        <w:t xml:space="preserve"> –m 2, we need to specify –split-by or tables should have primary key, </w:t>
+      </w:r>
+      <w:proofErr w:type="spellStart"/>
+      <w:r>
+        <w:t>other wise</w:t>
+      </w:r>
+      <w:proofErr w:type="spellEnd"/>
+      <w:r>
+        <w:t xml:space="preserve"> error is given</w:t>
+      </w:r>
+    </w:p>
+    <w:p>
+      <w:pPr>
+        <w:pStyle w:val="Putty"/>
+      </w:pPr>
+      <w:r>
+        <w:lastRenderedPageBreak/>
+        <w:t xml:space="preserve">20/09/20 17:33:04 ERROR </w:t>
+      </w:r>
+      <w:proofErr w:type="spellStart"/>
+      <w:proofErr w:type="gramStart"/>
+      <w:r>
+        <w:t>tool.ImportAllTablesTool</w:t>
+      </w:r>
+      <w:proofErr w:type="spellEnd"/>
+      <w:proofErr w:type="gramEnd"/>
+      <w:r>
+        <w:t xml:space="preserve">: Error during import: No primary key could be found for table customer. Please specify one with --split-by or perform a sequential import </w:t>
+      </w:r>
+      <w:proofErr w:type="spellStart"/>
+      <w:r>
+        <w:t>wi</w:t>
+      </w:r>
+      <w:proofErr w:type="spellEnd"/>
+    </w:p>
+    <w:p>
+      <w:pPr>
+        <w:pStyle w:val="Putty"/>
+      </w:pPr>
+      <w:r>
+        <w:t>th '-m 1'.</w:t>
+      </w:r>
+    </w:p>
+    <w:p>
+      <w:pPr>
+        <w:pStyle w:val="NoSpacing"/>
+      </w:pPr>
+    </w:p>
+    <w:p>
+      <w:pPr>
+        <w:pStyle w:val="Heading3"/>
+      </w:pPr>
+      <w:r>
+        <w:t>Sqoop Boundary Values:</w:t>
+      </w:r>
+    </w:p>
+    <w:p>
+      <w:r>
+        <w:t>Sqoop always runs intern</w:t>
+      </w:r>
+      <w:r>
+        <w:t>al auto generated query to estimate the map</w:t>
+      </w:r>
+    </w:p>
+    <w:p>
+      <w:pPr>
+        <w:pStyle w:val="Putty"/>
+      </w:pPr>
+      <w:r>
+        <w:t xml:space="preserve">sqoop import --connect jdbc:mysql://localhost/custdb </w:t>
+      </w:r>
+      <w:r>
+        <w:t>\</w:t>
+      </w:r>
+    </w:p>
+    <w:p>
+      <w:pPr>
+        <w:pStyle w:val="Putty"/>
+      </w:pPr>
+      <w:r>
+        <w:t>--username root -</w:t>
+      </w:r>
+      <w:r>
+        <w:t>password root \</w:t>
+      </w:r>
+    </w:p>
+    <w:p>
+      <w:pPr>
+        <w:pStyle w:val="Putty"/>
+      </w:pPr>
+      <w:r>
+        <w:t>--boundary-query "select min(custid),</w:t>
+      </w:r>
+      <w:r>
+        <w:t xml:space="preserve"> </w:t>
+      </w:r>
+      <w:r>
+        <w:t xml:space="preserve">max(custid) from customers" </w:t>
+      </w:r>
+      <w:r>
+        <w:t>\</w:t>
+      </w:r>
+    </w:p>
+    <w:p>
+      <w:pPr>
+        <w:pStyle w:val="Putty"/>
+      </w:pPr>
+      <w:r>
+        <w:t>--query 'Select a.custid master_custid,a.firstname,a.age,a.city,b.custid detail_custid,a.createdt,b.fulladdress,category from customers a join customer_details b on a.custid=b.custid WHERE $CONDITIONS' --split-by a.custid</w:t>
+      </w:r>
+      <w:r>
+        <w:t xml:space="preserve"> \</w:t>
+      </w:r>
+    </w:p>
+    <w:p>
+      <w:pPr>
+        <w:pStyle w:val="Putty"/>
+      </w:pPr>
+      <w:r>
+        <w:t>--split-by a.custid \</w:t>
+      </w:r>
+    </w:p>
+    <w:p>
+      <w:pPr>
+        <w:pStyle w:val="Putty"/>
+      </w:pPr>
+      <w:r>
+        <w:t>--target-dir ‘/user/hduser/sqoop/boundary_query’ \</w:t>
+      </w:r>
+    </w:p>
+    <w:p>
+      <w:pPr>
+        <w:pStyle w:val="Putty"/>
+      </w:pPr>
+      <w:r>
+        <w:t>--delete-target-dir \</w:t>
+      </w:r>
+    </w:p>
+    <w:p>
+      <w:pPr>
+        <w:pStyle w:val="Putty"/>
+      </w:pPr>
+      <w:r>
+        <w:t xml:space="preserve">--m </w:t>
+      </w:r>
+      <w:r>
+        <w:t>3</w:t>
+      </w:r>
+      <w:r>
+        <w:t xml:space="preserve"> \</w:t>
+      </w:r>
+    </w:p>
+    <w:p>
+      <w:pPr>
+        <w:pStyle w:val="Putty"/>
+      </w:pPr>
+      <w:r>
+        <w:t>--direct</w:t>
+      </w:r>
+      <w:r>
+        <w:t xml:space="preserve"> </w:t>
+      </w:r>
+    </w:p>
+    <w:p>
+      <w:pPr>
+        <w:pStyle w:val="Code"/>
+      </w:pPr>
+      <w:r>
+        <w:t>With boundary query</w:t>
+      </w:r>
+    </w:p>
+    <w:p>
+      <w:pPr>
+        <w:pStyle w:val="Code"/>
+      </w:pPr>
+      <w:r>
+        <w:drawing>
+          <wp:inline distT="0" distB="0" distL="0" distR="0" wp14:anchorId="0045514B" wp14:editId="0378A0E6">
+            <wp:extent cx="5731510" cy="721360"/>
+            <wp:effectExtent l="0" t="0" r="2540" b="2540"/>
+            <wp:docPr id="12" name="Picture 12"/>
+            <wp:cNvGraphicFramePr>
+              <a:graphicFrameLocks xmlns:a="http://schemas.openxmlformats.org/drawingml/2006/main" noChangeAspect="1"/>
+            </wp:cNvGraphicFramePr>
+            <a:graphic xmlns:a="http://schemas.openxmlformats.org/drawingml/2006/main">
+              <a:graphicData uri="http://schemas.openxmlformats.org/drawingml/2006/picture">
+                <pic:pic xmlns:pic="http://schemas.openxmlformats.org/drawingml/2006/picture">
+                  <pic:nvPicPr>
+                    <pic:cNvPr id="1" name=""/>
+                    <pic:cNvPicPr/>
+                  </pic:nvPicPr>
+                  <pic:blipFill>
+                    <a:blip r:embed="rId16"/>
+                    <a:stretch>
+                      <a:fillRect/>
+                    </a:stretch>
+                  </pic:blipFill>
+                  <pic:spPr>
+                    <a:xfrm>
+                      <a:off x="0" y="0"/>
+                      <a:ext cx="5731510" cy="721360"/>
+                    </a:xfrm>
+                    <a:prstGeom prst="rect">
+                      <a:avLst/>
+                    </a:prstGeom>
+                  </pic:spPr>
+                </pic:pic>
+              </a:graphicData>
+            </a:graphic>
+          </wp:inline>
+        </w:drawing>
+      </w:r>
+    </w:p>
+    <w:p>
+      <w:pPr>
+        <w:pStyle w:val="Code"/>
+      </w:pPr>
+    </w:p>
+    <w:p>
+      <w:pPr>
+        <w:pStyle w:val="Code"/>
+      </w:pPr>
+      <w:r>
+        <w:t>With Auto generated boundary query</w:t>
+      </w:r>
+    </w:p>
+    <w:p>
+      <w:pPr>
+        <w:pStyle w:val="Putty"/>
+      </w:pPr>
+      <w:r>
+        <w:t xml:space="preserve">sqoop import --connect jdbc:mysql://localhost/custdb </w:t>
+      </w:r>
+      <w:r>
+        <w:t>\</w:t>
+      </w:r>
+    </w:p>
+    <w:p>
+      <w:pPr>
+        <w:pStyle w:val="Putty"/>
+      </w:pPr>
+      <w:r>
+        <w:t>--username root -</w:t>
+      </w:r>
+      <w:r>
+        <w:t>password root \</w:t>
+      </w:r>
+    </w:p>
+    <w:p>
+      <w:pPr>
+        <w:pStyle w:val="Putty"/>
+      </w:pPr>
+      <w:r>
+        <w:t>--query 'Select a.custid master_custid,a.firstname,a.age,a.city,b.custid detail_custid,a.createdt,b.fulladdress,category from customers a join customer_details b on a.custid=b.custid WHERE $CONDITIONS' --split-by a.custid</w:t>
+      </w:r>
+      <w:r>
+        <w:t xml:space="preserve"> \</w:t>
+      </w:r>
+    </w:p>
+    <w:p>
+      <w:pPr>
+        <w:pStyle w:val="Putty"/>
+      </w:pPr>
+      <w:r>
+        <w:t>--split-by a.custid \</w:t>
+      </w:r>
+    </w:p>
+    <w:p>
+      <w:pPr>
+        <w:pStyle w:val="Putty"/>
+      </w:pPr>
+      <w:r>
+        <w:t>--target-dir ‘/user/hduser/sqoop/boundary_query’ \</w:t>
+      </w:r>
+    </w:p>
+    <w:p>
+      <w:pPr>
+        <w:pStyle w:val="Putty"/>
+      </w:pPr>
+      <w:r>
+        <w:t>--delete-target-dir \</w:t>
+      </w:r>
+    </w:p>
+    <w:p>
+      <w:pPr>
+        <w:pStyle w:val="Putty"/>
+      </w:pPr>
+      <w:r>
+        <w:t>--m 3 \</w:t>
+      </w:r>
+    </w:p>
+    <w:p>
+      <w:pPr>
+        <w:pStyle w:val="Putty"/>
+      </w:pPr>
+      <w:r>
+        <w:t>--direct</w:t>
+      </w:r>
+    </w:p>
+    <w:p>
+      <w:pPr>
+        <w:pStyle w:val="Code"/>
+      </w:pPr>
+    </w:p>
+    <w:p>
+      <w:pPr>
+        <w:pStyle w:val="Code"/>
+      </w:pPr>
+      <w:r>
+        <w:t>Auto generated boundary query:</w:t>
+      </w:r>
+    </w:p>
+    <w:p>
+      <w:pPr>
+        <w:pStyle w:val="Putty"/>
+      </w:pPr>
+      <w:r>
+        <w:t>20/09/20 16:17:40 INFO db.DataDrivenDBInputFormat: BoundingValsQuery: SELECT MIN(t1.custid), MAX(t1.custid) FROM (Select a.custid master_custid,a.firstname,a.age,a.city,b.custid detail_custid,a.createdt,b.fulladdress,category from customers a join customer_details b on a.custid=b.custid WHERE  (1 = 1) ) AS t1</w:t>
+      </w:r>
+    </w:p>
+    <w:p>
+      <w:pPr>
+        <w:pStyle w:val="Code"/>
+      </w:pPr>
+    </w:p>
+    <w:p>
+      <w:pPr>
+        <w:pStyle w:val="Code"/>
+      </w:pPr>
+    </w:p>
+    <w:p>
+      <w:pPr>
+        <w:pStyle w:val="Code"/>
+      </w:pPr>
+    </w:p>
+    <w:p>
+      <w:pPr>
+        <w:pStyle w:val="Heading3"/>
+      </w:pPr>
+      <w:r>
+        <w:t>Batch Export:</w:t>
+      </w:r>
+    </w:p>
+    <w:p>
+      <w:pPr>
+        <w:pStyle w:val="Code"/>
+      </w:pPr>
+      <w:r>
+        <w:t>sqoop export -Dsqoop.export.statements.per.transaction=10 --connect jdbc:mysql://localhost/c</w:t>
+      </w:r>
+      <w:r>
+        <w:t>hkpk</w:t>
+      </w:r>
+      <w:r>
+        <w:t xml:space="preserve"> -- username root --password root --table </w:t>
+      </w:r>
+      <w:r>
+        <w:t>table1</w:t>
+      </w:r>
+      <w:r>
+        <w:t xml:space="preserve"> --export-dir </w:t>
+      </w:r>
+      <w:r>
+        <w:t>tempdata</w:t>
+      </w:r>
+      <w:r>
+        <w:t xml:space="preserve"> </w:t>
+      </w:r>
+      <w:r>
+        <w:t>–</w:t>
+      </w:r>
+      <w:r>
+        <w:t>batch</w:t>
+      </w:r>
+    </w:p>
+    <w:p>
+      <w:pPr>
+        <w:pStyle w:val="Code"/>
+      </w:pPr>
+    </w:p>
+    <w:p>
+      <w:pPr>
+        <w:pStyle w:val="Code"/>
+      </w:pPr>
+    </w:p>
+    <w:p>
+      <w:pPr>
+        <w:pStyle w:val="Code"/>
+      </w:pPr>
+    </w:p>
+    <w:p>
+      <w:pPr>
+        <w:pStyle w:val="Code"/>
+      </w:pPr>
+    </w:p>
+    <w:p>
+      <w:pPr>
+        <w:pStyle w:val="Code"/>
+      </w:pPr>
+    </w:p>
+    <w:p>
+      <w:pPr>
+        <w:pStyle w:val="Code"/>
+      </w:pPr>
+    </w:p>
+    <w:p>
+      <w:pPr>
+        <w:pStyle w:val="Code"/>
+      </w:pPr>
+    </w:p>
+    <w:p>
+      <w:pPr>
+        <w:pStyle w:val="Code"/>
+      </w:pPr>
+      <w:r>
+        <w:lastRenderedPageBreak/>
+        <w:t>sqoop import</w:t>
+      </w:r>
+      <w:r>
+        <w:t>-all-tables</w:t>
+      </w:r>
+      <w:r>
+        <w:t xml:space="preserve"> --connect jdbc:mysql://localhost/c</w:t>
+      </w:r>
+      <w:r>
+        <w:t>ustdb</w:t>
+      </w:r>
+      <w:r>
+        <w:t xml:space="preserve"> </w:t>
+      </w:r>
+      <w:r>
+        <w:t>\</w:t>
+      </w:r>
+    </w:p>
+    <w:p>
+      <w:pPr>
+        <w:pStyle w:val="Code"/>
+      </w:pPr>
+      <w:r>
+        <w:t xml:space="preserve">--username root --password root </w:t>
+      </w:r>
+      <w:r>
+        <w:t>\</w:t>
+      </w:r>
+    </w:p>
+    <w:p>
+      <w:pPr>
+        <w:pStyle w:val="Code"/>
+      </w:pPr>
+      <w:r>
+        <w:t xml:space="preserve">--query ‘Select a.custid master_custid,a.firstname,b.custid detail_custid,a.createdt,a.age,category,transactamt from customers a join customer_details b on a.custid=b.custid where $CONDITIONS’ </w:t>
+      </w:r>
+      <w:r>
+        <w:t>\</w:t>
+      </w:r>
+    </w:p>
+    <w:p>
+      <w:pPr>
+        <w:pStyle w:val="Code"/>
+      </w:pPr>
+      <w:r>
+        <w:t>--boundary-query "select min(custid), max(custid) from customer"</w:t>
+      </w:r>
+      <w:r>
+        <w:t xml:space="preserve">\ </w:t>
+      </w:r>
+    </w:p>
+    <w:p>
+      <w:pPr>
+        <w:pStyle w:val="Code"/>
+      </w:pPr>
+      <w:r>
+        <w:t xml:space="preserve">--split-by </w:t>
+      </w:r>
+      <w:r>
+        <w:t>a.</w:t>
+      </w:r>
+      <w:r>
+        <w:t>custid \</w:t>
+      </w:r>
+    </w:p>
+    <w:p>
+      <w:pPr>
+        <w:pStyle w:val="Code"/>
+      </w:pPr>
+      <w:r>
+        <w:t>--</w:t>
+      </w:r>
+      <w:r>
+        <w:t>null-string</w:t>
+      </w:r>
+      <w:r>
+        <w:t xml:space="preserve"> ‘NA’ \</w:t>
+      </w:r>
+    </w:p>
+    <w:p>
+      <w:pPr>
+        <w:pStyle w:val="Code"/>
+      </w:pPr>
+      <w:r>
+        <w:t>--null-non-string ‘0’ \</w:t>
+      </w:r>
+    </w:p>
+    <w:p>
+      <w:pPr>
+        <w:pStyle w:val="Code"/>
+      </w:pPr>
+      <w:r>
+        <w:t>--m 3 \</w:t>
+      </w:r>
+    </w:p>
+    <w:p>
+      <w:pPr>
+        <w:pStyle w:val="Code"/>
+      </w:pPr>
+      <w:r>
+        <w:t>--direct \</w:t>
+      </w:r>
+    </w:p>
+    <w:p>
+      <w:pPr>
+        <w:pStyle w:val="Code"/>
+      </w:pPr>
+      <w:r>
+        <w:t>--fecth-size  100 \</w:t>
+      </w:r>
+    </w:p>
+    <w:p>
+      <w:pPr>
+        <w:pStyle w:val="Code"/>
+      </w:pPr>
+      <w:r>
+        <w:t xml:space="preserve">--compress </w:t>
+      </w:r>
+    </w:p>
+    <w:p>
+      <w:pPr>
+        <w:pStyle w:val="Code"/>
+      </w:pPr>
+      <w:r>
+        <w:t xml:space="preserve"> </w:t>
+      </w:r>
+    </w:p>
+    <w:p>
+      <w:pPr>
+        <w:pStyle w:val="Code"/>
+      </w:pPr>
+    </w:p>
+    <w:p>
+      <w:pPr>
+        <w:pStyle w:val="Heading3"/>
+        <w:rPr>
+          <w:rStyle w:val="HTMLCode"/>
+          <w:rFonts w:eastAsiaTheme="majorEastAsia"/>
+          <w:color w:val="007A00"/>
+        </w:rPr>
+      </w:pPr>
+      <w:r>
+        <w:rPr>
+          <w:rStyle w:val="HTMLCode"/>
+          <w:rFonts w:eastAsiaTheme="majorEastAsia"/>
+          <w:color w:val="007A00"/>
+        </w:rPr>
+        <w:t>staging-table</w:t>
+      </w:r>
+    </w:p>
+    <w:p>
+      <w:pPr>
+        <w:pStyle w:val="NoSpacing"/>
+      </w:pPr>
+      <w:r>
+        <w:t>Since Sqoop breaks down export process into multiple transactions, it is possible that a failed export job may result in partial data being committed to the database. This can further lead to subsequent jobs failing due to insert collisions in some cases, or lead to duplicated data in others. You can overcome this problem by specifying a staging table via the --staging-table option which acts as an auxiliary table that is used to stage exported data. The staged data is finally moved to the destination table in a single transaction</w:t>
+      </w:r>
+    </w:p>
+    <w:p>
+      <w:pPr>
+        <w:pStyle w:val="NoSpacing"/>
+      </w:pPr>
+    </w:p>
+    <w:p>
+      <w:pPr>
+        <w:pStyle w:val="NoSpacing"/>
+      </w:pPr>
+      <w:r>
+        <w:t>In order to use the staging facility, you must create the staging table prior to running the export job. This table must be structurally identical to the target table. This table should either be empty before the export job runs, or the --clear-staging-table option must be specified. If the staging table contains data and the --clear-staging-table option is specified, Sqoop will delete all of the data before starting the export job.</w:t>
+      </w:r>
+    </w:p>
+    <w:p>
+      <w:pPr>
+        <w:pStyle w:val="NoSpacing"/>
+      </w:pPr>
     </w:p>
     <w:sectPr>
       <w:pgSz w:w="11906" w:h="16838"/>
@@ -391,6 +3622,95 @@
 <file path=word/numbering.xml><?xml version="1.0" encoding="utf-8"?>
 <w:numbering xmlns:wpc="http://schemas.microsoft.com/office/word/2010/wordprocessingCanvas" xmlns:cx="http://schemas.microsoft.com/office/drawing/2014/chartex" xmlns:cx1="http://schemas.microsoft.com/office/drawing/2015/9/8/chartex" xmlns:cx2="http://schemas.microsoft.com/office/drawing/2015/10/21/chartex" xmlns:cx3="http://schemas.microsoft.com/office/drawing/2016/5/9/chartex" xmlns:cx4="http://schemas.microsoft.com/office/drawing/2016/5/10/chartex" xmlns:cx5="http://schemas.microsoft.com/office/drawing/2016/5/11/chartex" xmlns:cx6="http://schemas.microsoft.com/office/drawing/2016/5/12/chartex" xmlns:cx7="http://schemas.microsoft.com/office/drawing/2016/5/13/chartex" xmlns:cx8="http://schemas.microsoft.com/office/drawing/2016/5/14/chartex" xmlns:mc="http://schemas.openxmlformats.org/markup-compatibility/2006" xmlns:aink="http://schemas.microsoft.com/office/drawing/2016/ink" xmlns:am3d="http://schemas.microsoft.com/office/drawing/2017/model3d" xmlns:o="urn:schemas-microsoft-com:office:office" xmlns:r="http://schemas.openxmlformats.org/officeDocument/2006/relationships" xmlns:m="http://schemas.openxmlformats.org/officeDocument/2006/math" xmlns:v="urn:schemas-microsoft-com:vml" xmlns:wp14="http://schemas.microsoft.com/office/word/2010/wordprocessingDrawing" xmlns:wp="http://schemas.openxmlformats.org/drawingml/2006/wordprocessingDrawing" xmlns:w10="urn:schemas-microsoft-com:office:word" xmlns:w="http://schemas.openxmlformats.org/wordprocessingml/2006/main" xmlns:w14="http://schemas.microsoft.com/office/word/2010/wordml" xmlns:w15="http://schemas.microsoft.com/office/word/2012/wordml" xmlns:w16cex="http://schemas.microsoft.com/office/word/2018/wordml/cex" xmlns:w16cid="http://schemas.microsoft.com/office/word/2016/wordml/cid" xmlns:w16="http://schemas.microsoft.com/office/word/2018/wordml" xmlns:w16se="http://schemas.microsoft.com/office/word/2015/wordml/symex" xmlns:wpg="http://schemas.microsoft.com/office/word/2010/wordprocessingGroup" xmlns:wpi="http://schemas.microsoft.com/office/word/2010/wordprocessingInk" xmlns:wne="http://schemas.microsoft.com/office/word/2006/wordml" xmlns:wps="http://schemas.microsoft.com/office/word/2010/wordprocessingShape" mc:Ignorable="w14 w15 w16se w16cid w16 w16cex wp14">
   <w:abstractNum w:abstractNumId="0" w15:restartNumberingAfterBreak="0">
+    <w:nsid w:val="1B5E24FE"/>
+    <w:multiLevelType w:val="hybridMultilevel"/>
+    <w:tmpl w:val="B4E8A90E"/>
+    <w:lvl w:ilvl="0" w:tplc="4009000F">
+      <w:start w:val="1"/>
+      <w:numFmt w:val="decimal"/>
+      <w:lvlText w:val="%1."/>
+      <w:lvlJc w:val="left"/>
+      <w:pPr>
+        <w:ind w:left="720" w:hanging="360"/>
+      </w:pPr>
+      <w:rPr>
+        <w:rFonts w:hint="default"/>
+      </w:rPr>
+    </w:lvl>
+    <w:lvl w:ilvl="1" w:tplc="40090019" w:tentative="1">
+      <w:start w:val="1"/>
+      <w:numFmt w:val="lowerLetter"/>
+      <w:lvlText w:val="%2."/>
+      <w:lvlJc w:val="left"/>
+      <w:pPr>
+        <w:ind w:left="1440" w:hanging="360"/>
+      </w:pPr>
+    </w:lvl>
+    <w:lvl w:ilvl="2" w:tplc="4009001B" w:tentative="1">
+      <w:start w:val="1"/>
+      <w:numFmt w:val="lowerRoman"/>
+      <w:lvlText w:val="%3."/>
+      <w:lvlJc w:val="right"/>
+      <w:pPr>
+        <w:ind w:left="2160" w:hanging="180"/>
+      </w:pPr>
+    </w:lvl>
+    <w:lvl w:ilvl="3" w:tplc="4009000F" w:tentative="1">
+      <w:start w:val="1"/>
+      <w:numFmt w:val="decimal"/>
+      <w:lvlText w:val="%4."/>
+      <w:lvlJc w:val="left"/>
+      <w:pPr>
+        <w:ind w:left="2880" w:hanging="360"/>
+      </w:pPr>
+    </w:lvl>
+    <w:lvl w:ilvl="4" w:tplc="40090019" w:tentative="1">
+      <w:start w:val="1"/>
+      <w:numFmt w:val="lowerLetter"/>
+      <w:lvlText w:val="%5."/>
+      <w:lvlJc w:val="left"/>
+      <w:pPr>
+        <w:ind w:left="3600" w:hanging="360"/>
+      </w:pPr>
+    </w:lvl>
+    <w:lvl w:ilvl="5" w:tplc="4009001B" w:tentative="1">
+      <w:start w:val="1"/>
+      <w:numFmt w:val="lowerRoman"/>
+      <w:lvlText w:val="%6."/>
+      <w:lvlJc w:val="right"/>
+      <w:pPr>
+        <w:ind w:left="4320" w:hanging="180"/>
+      </w:pPr>
+    </w:lvl>
+    <w:lvl w:ilvl="6" w:tplc="4009000F" w:tentative="1">
+      <w:start w:val="1"/>
+      <w:numFmt w:val="decimal"/>
+      <w:lvlText w:val="%7."/>
+      <w:lvlJc w:val="left"/>
+      <w:pPr>
+        <w:ind w:left="5040" w:hanging="360"/>
+      </w:pPr>
+    </w:lvl>
+    <w:lvl w:ilvl="7" w:tplc="40090019" w:tentative="1">
+      <w:start w:val="1"/>
+      <w:numFmt w:val="lowerLetter"/>
+      <w:lvlText w:val="%8."/>
+      <w:lvlJc w:val="left"/>
+      <w:pPr>
+        <w:ind w:left="5760" w:hanging="360"/>
+      </w:pPr>
+    </w:lvl>
+    <w:lvl w:ilvl="8" w:tplc="4009001B" w:tentative="1">
+      <w:start w:val="1"/>
+      <w:numFmt w:val="lowerRoman"/>
+      <w:lvlText w:val="%9."/>
+      <w:lvlJc w:val="right"/>
+      <w:pPr>
+        <w:ind w:left="6480" w:hanging="180"/>
+      </w:pPr>
+    </w:lvl>
+  </w:abstractNum>
+  <w:abstractNum w:abstractNumId="1" w15:restartNumberingAfterBreak="0">
     <w:nsid w:val="2851773C"/>
     <w:multiLevelType w:val="multilevel"/>
     <w:tmpl w:val="4ADA0B9E"/>
@@ -512,6 +3832,9 @@
     </w:lvl>
   </w:abstractNum>
   <w:num w:numId="1">
+    <w:abstractNumId w:val="1"/>
+  </w:num>
+  <w:num w:numId="2">
     <w:abstractNumId w:val="0"/>
   </w:num>
 </w:numbering>
@@ -1004,10 +4327,29 @@
       <w:color w:val="2F5496" w:themeColor="accent1" w:themeShade="BF"/>
     </w:rPr>
   </w:style>
+  <w:style w:type="paragraph" w:styleId="Heading5">
+    <w:name w:val="heading 5"/>
+    <w:basedOn w:val="Normal"/>
+    <w:next w:val="Normal"/>
+    <w:link w:val="Heading5Char"/>
+    <w:uiPriority w:val="9"/>
+    <w:unhideWhenUsed/>
+    <w:qFormat/>
+    <w:rsid w:val="00693ABB"/>
+    <w:pPr>
+      <w:keepNext/>
+      <w:keepLines/>
+      <w:spacing w:before="40" w:after="0"/>
+      <w:outlineLvl w:val="4"/>
+    </w:pPr>
+    <w:rPr>
+      <w:rFonts w:asciiTheme="majorHAnsi" w:eastAsiaTheme="majorEastAsia" w:hAnsiTheme="majorHAnsi" w:cstheme="majorBidi"/>
+      <w:color w:val="2F5496" w:themeColor="accent1" w:themeShade="BF"/>
+    </w:rPr>
+  </w:style>
   <w:style w:type="character" w:default="1" w:styleId="DefaultParagraphFont">
     <w:name w:val="Default Paragraph Font"/>
     <w:uiPriority w:val="1"/>
-    <w:semiHidden/>
     <w:unhideWhenUsed/>
   </w:style>
   <w:style w:type="table" w:default="1" w:styleId="TableNormal">
@@ -1085,12 +4427,127 @@
   </w:style>
   <w:style w:type="paragraph" w:styleId="NoSpacing">
     <w:name w:val="No Spacing"/>
+    <w:link w:val="NoSpacingChar"/>
     <w:uiPriority w:val="1"/>
     <w:qFormat/>
     <w:rsid w:val="002E4C28"/>
     <w:pPr>
       <w:spacing w:after="0" w:line="240" w:lineRule="auto"/>
     </w:pPr>
+  </w:style>
+  <w:style w:type="character" w:customStyle="1" w:styleId="Heading5Char">
+    <w:name w:val="Heading 5 Char"/>
+    <w:basedOn w:val="DefaultParagraphFont"/>
+    <w:link w:val="Heading5"/>
+    <w:uiPriority w:val="9"/>
+    <w:rsid w:val="00693ABB"/>
+    <w:rPr>
+      <w:rFonts w:asciiTheme="majorHAnsi" w:eastAsiaTheme="majorEastAsia" w:hAnsiTheme="majorHAnsi" w:cstheme="majorBidi"/>
+      <w:color w:val="2F5496" w:themeColor="accent1" w:themeShade="BF"/>
+    </w:rPr>
+  </w:style>
+  <w:style w:type="paragraph" w:customStyle="1" w:styleId="Code">
+    <w:name w:val="Code"/>
+    <w:basedOn w:val="NoSpacing"/>
+    <w:link w:val="CodeChar"/>
+    <w:autoRedefine/>
+    <w:qFormat/>
+    <w:rsid w:val="00D42D6C"/>
+    <w:rPr>
+      <w:rFonts w:ascii="Courier New" w:hAnsi="Courier New" w:cs="Courier New"/>
+      <w:noProof/>
+      <w:sz w:val="20"/>
+    </w:rPr>
+  </w:style>
+  <w:style w:type="character" w:customStyle="1" w:styleId="NoSpacingChar">
+    <w:name w:val="No Spacing Char"/>
+    <w:basedOn w:val="DefaultParagraphFont"/>
+    <w:link w:val="NoSpacing"/>
+    <w:uiPriority w:val="1"/>
+    <w:rsid w:val="00C77907"/>
+  </w:style>
+  <w:style w:type="character" w:customStyle="1" w:styleId="CodeChar">
+    <w:name w:val="Code Char"/>
+    <w:basedOn w:val="NoSpacingChar"/>
+    <w:link w:val="Code"/>
+    <w:rsid w:val="00D42D6C"/>
+    <w:rPr>
+      <w:rFonts w:ascii="Courier New" w:hAnsi="Courier New" w:cs="Courier New"/>
+      <w:noProof/>
+      <w:sz w:val="20"/>
+    </w:rPr>
+  </w:style>
+  <w:style w:type="paragraph" w:customStyle="1" w:styleId="Putty">
+    <w:name w:val="Putty"/>
+    <w:basedOn w:val="Code"/>
+    <w:link w:val="PuttyChar"/>
+    <w:autoRedefine/>
+    <w:qFormat/>
+    <w:rsid w:val="00615811"/>
+    <w:pPr>
+      <w:shd w:val="clear" w:color="auto" w:fill="000000" w:themeFill="text1"/>
+    </w:pPr>
+    <w:rPr>
+      <w14:textFill>
+        <w14:solidFill>
+          <w14:srgbClr w14:val="000000">
+            <w14:alpha w14:val="5000"/>
+          </w14:srgbClr>
+        </w14:solidFill>
+      </w14:textFill>
+    </w:rPr>
+  </w:style>
+  <w:style w:type="table" w:styleId="TableGrid">
+    <w:name w:val="Table Grid"/>
+    <w:basedOn w:val="TableNormal"/>
+    <w:uiPriority w:val="39"/>
+    <w:rsid w:val="004C45A5"/>
+    <w:pPr>
+      <w:spacing w:after="0" w:line="240" w:lineRule="auto"/>
+    </w:pPr>
+    <w:tblPr>
+      <w:tblBorders>
+        <w:top w:val="single" w:sz="4" w:space="0" w:color="auto"/>
+        <w:left w:val="single" w:sz="4" w:space="0" w:color="auto"/>
+        <w:bottom w:val="single" w:sz="4" w:space="0" w:color="auto"/>
+        <w:right w:val="single" w:sz="4" w:space="0" w:color="auto"/>
+        <w:insideH w:val="single" w:sz="4" w:space="0" w:color="auto"/>
+        <w:insideV w:val="single" w:sz="4" w:space="0" w:color="auto"/>
+      </w:tblBorders>
+    </w:tblPr>
+  </w:style>
+  <w:style w:type="character" w:customStyle="1" w:styleId="PuttyChar">
+    <w:name w:val="Putty Char"/>
+    <w:basedOn w:val="CodeChar"/>
+    <w:link w:val="Putty"/>
+    <w:rsid w:val="00615811"/>
+    <w:rPr>
+      <w:rFonts w:ascii="Courier New" w:hAnsi="Courier New" w:cs="Courier New"/>
+      <w:noProof/>
+      <w:color w:val="auto"/>
+      <w:sz w:val="20"/>
+      <w:shd w:val="clear" w:color="auto" w:fill="000000" w:themeFill="text1"/>
+      <w14:textFill>
+        <w14:solidFill>
+          <w14:srgbClr w14:val="000000">
+            <w14:alpha w14:val="5000"/>
+          </w14:srgbClr>
+        </w14:solidFill>
+      </w14:textFill>
+    </w:rPr>
+  </w:style>
+  <w:style w:type="character" w:styleId="HTMLCode">
+    <w:name w:val="HTML Code"/>
+    <w:basedOn w:val="DefaultParagraphFont"/>
+    <w:uiPriority w:val="99"/>
+    <w:semiHidden/>
+    <w:unhideWhenUsed/>
+    <w:rsid w:val="00A37CD7"/>
+    <w:rPr>
+      <w:rFonts w:ascii="Courier New" w:eastAsia="Times New Roman" w:hAnsi="Courier New" w:cs="Courier New"/>
+      <w:sz w:val="20"/>
+      <w:szCs w:val="20"/>
+    </w:rPr>
   </w:style>
 </w:styles>
 </file>

--- a/SQOOP.docx
+++ b/SQOOP.docx
@@ -299,7 +299,6 @@
         <w:t xml:space="preserve"> list-tables --connect </w:t>
       </w:r>
       <w:proofErr w:type="spellStart"/>
-      <w:proofErr w:type="gramStart"/>
       <w:r>
         <w:t>jdbc:mysql</w:t>
       </w:r>
@@ -312,7 +311,6 @@
         <w:t>custdb</w:t>
       </w:r>
       <w:proofErr w:type="spellEnd"/>
-      <w:proofErr w:type="gramEnd"/>
       <w:r>
         <w:t xml:space="preserve"> --username root --password root;</w:t>
       </w:r>
@@ -360,13 +358,8 @@
         <w:pStyle w:val="NoSpacing"/>
       </w:pPr>
       <w:r>
-        <w:t xml:space="preserve">When and Why to use single – and double </w:t>
-      </w:r>
-      <w:proofErr w:type="gramStart"/>
-      <w:r>
-        <w:t>-- ?</w:t>
-      </w:r>
-      <w:proofErr w:type="gramEnd"/>
+        <w:t>When and Why to use single – and double -- ?</w:t>
+      </w:r>
     </w:p>
     <w:p>
       <w:r>
@@ -405,6 +398,41 @@
       <w:pPr>
         <w:pStyle w:val="NoSpacing"/>
       </w:pPr>
+      <w:r>
+        <w:t xml:space="preserve">First, Sqoop will connect to the database to fetch table metadata: the number of table columns, their names, and the associated data types. For example, for table cities, Sqoop will retrieve information about the three columns: id, country, and city, with int, VARCHAR, and VARCHAR as their </w:t>
+      </w:r>
+      <w:proofErr w:type="spellStart"/>
+      <w:r>
+        <w:t>respec</w:t>
+      </w:r>
+      <w:proofErr w:type="spellEnd"/>
+      <w:r>
+        <w:t xml:space="preserve">‐ </w:t>
+      </w:r>
+      <w:proofErr w:type="spellStart"/>
+      <w:r>
+        <w:t>tive</w:t>
+      </w:r>
+      <w:proofErr w:type="spellEnd"/>
+      <w:r>
+        <w:t xml:space="preserve"> data types. Depending on the particular database system and the table itself, other useful metadata can be retrieved as well (for example, Sqoop can determine whether the table is partitioned or not). At this point, Sqoop is not transferring any data between the database and your machine; rather, it’s querying the </w:t>
+      </w:r>
+      <w:proofErr w:type="spellStart"/>
+      <w:r>
+        <w:t>catalog</w:t>
+      </w:r>
+      <w:proofErr w:type="spellEnd"/>
+      <w:r>
+        <w:t xml:space="preserve"> tables and views. Based on the retrieved metadata, Sqoop will generate a Java class and compile it using the JDK and Hadoop libraries available on your machine</w:t>
+      </w:r>
+    </w:p>
+    <w:p>
+      <w:pPr>
+        <w:pStyle w:val="NoSpacing"/>
+      </w:pPr>
+      <w:r>
+        <w:t>Next, Sqoop will connect to your Hadoop cluster and submit a MapReduce job. Each mapper of the job will then transfer a slice of the table’s data. As MapReduce executes multiple mappers at the same time, Sqoop will be transferring data in parallel to achieve the best possible performance by utilizing the potential of your database server. Each mapper transfers the table’s data directly between the database and the Hadoop cluster. To avoid becoming a transfer bottleneck, the Sqoop client acts as the overseer rather than as an active participant in transferring the data. This is a key tenet of Sqoop’s design</w:t>
+      </w:r>
     </w:p>
     <w:p>
       <w:pPr>
@@ -416,6 +444,7 @@
         <w:pStyle w:val="Heading3"/>
       </w:pPr>
       <w:r>
+        <w:lastRenderedPageBreak/>
         <w:t>Export:</w:t>
       </w:r>
     </w:p>
@@ -496,7 +525,6 @@
         <w:t xml:space="preserve"> export --connect </w:t>
       </w:r>
       <w:proofErr w:type="spellStart"/>
-      <w:proofErr w:type="gramStart"/>
       <w:r>
         <w:rPr>
           <w:b/>
@@ -521,7 +549,6 @@
         <w:t>custdb</w:t>
       </w:r>
       <w:proofErr w:type="spellEnd"/>
-      <w:proofErr w:type="gramEnd"/>
       <w:r>
         <w:rPr>
           <w:b/>
@@ -602,7 +629,6 @@
         <w:rPr>
           <w:noProof/>
         </w:rPr>
-        <w:lastRenderedPageBreak/>
         <w:drawing>
           <wp:inline distT="0" distB="0" distL="0" distR="0" wp14:anchorId="4D1027C0" wp14:editId="664731C4">
             <wp:extent cx="5731510" cy="2461895"/>
@@ -661,6 +687,7 @@
         <w:rPr>
           <w:noProof/>
         </w:rPr>
+        <w:lastRenderedPageBreak/>
         <w:drawing>
           <wp:inline distT="0" distB="0" distL="0" distR="0" wp14:anchorId="40524041" wp14:editId="77DD29FD">
             <wp:extent cx="5731510" cy="1176655"/>
@@ -732,7 +759,6 @@
         <w:t xml:space="preserve"> export --connect </w:t>
       </w:r>
       <w:proofErr w:type="spellStart"/>
-      <w:proofErr w:type="gramStart"/>
       <w:r>
         <w:t>jdbc:mysql</w:t>
       </w:r>
@@ -745,7 +771,6 @@
         <w:t>custdb</w:t>
       </w:r>
       <w:proofErr w:type="spellEnd"/>
-      <w:proofErr w:type="gramEnd"/>
       <w:r>
         <w:t xml:space="preserve"> --username root --password root –table </w:t>
       </w:r>
@@ -868,7 +893,6 @@
         <w:t xml:space="preserve"> export --connect </w:t>
       </w:r>
       <w:proofErr w:type="spellStart"/>
-      <w:proofErr w:type="gramStart"/>
       <w:r>
         <w:t>jdbc:mysql</w:t>
       </w:r>
@@ -881,7 +905,6 @@
         <w:t>custdb</w:t>
       </w:r>
       <w:proofErr w:type="spellEnd"/>
-      <w:proofErr w:type="gramEnd"/>
       <w:r>
         <w:t xml:space="preserve"> --username root --password root --table </w:t>
       </w:r>
@@ -1041,7 +1064,6 @@
         <w:t xml:space="preserve"> export --connect </w:t>
       </w:r>
       <w:proofErr w:type="spellStart"/>
-      <w:proofErr w:type="gramStart"/>
       <w:r>
         <w:t>jdbc:mysql</w:t>
       </w:r>
@@ -1054,7 +1076,6 @@
         <w:t>custdb</w:t>
       </w:r>
       <w:proofErr w:type="spellEnd"/>
-      <w:proofErr w:type="gramEnd"/>
       <w:r>
         <w:t xml:space="preserve"> --username root --password root --table </w:t>
       </w:r>
@@ -1128,7 +1149,6 @@
         <w:t xml:space="preserve"> job --create myjob1 -- import --connect </w:t>
       </w:r>
       <w:proofErr w:type="spellStart"/>
-      <w:proofErr w:type="gramStart"/>
       <w:r>
         <w:t>jdbc:mysql</w:t>
       </w:r>
@@ -1141,7 +1161,6 @@
         <w:t>custdb</w:t>
       </w:r>
       <w:proofErr w:type="spellEnd"/>
-      <w:proofErr w:type="gramEnd"/>
       <w:r>
         <w:t xml:space="preserve"> --username root --password root -- table customer --target-</w:t>
       </w:r>
@@ -1218,15 +1237,7 @@
         <w:pStyle w:val="Code"/>
       </w:pPr>
       <w:r>
-        <w:t xml:space="preserve">| </w:t>
-      </w:r>
-      <w:proofErr w:type="spellStart"/>
-      <w:r>
-        <w:t>rollno</w:t>
-      </w:r>
-      <w:proofErr w:type="spellEnd"/>
-      <w:r>
-        <w:t xml:space="preserve"> | name  | age  |</w:t>
+        <w:t>| rollno | name  | age  |</w:t>
       </w:r>
     </w:p>
     <w:p>
@@ -1438,26 +1449,16 @@
       <w:pPr>
         <w:pStyle w:val="NoSpacing"/>
       </w:pPr>
-      <w:proofErr w:type="gramStart"/>
-      <w:r>
-        <w:t>17,nasreen</w:t>
-      </w:r>
-      <w:proofErr w:type="gramEnd"/>
-      <w:r>
-        <w:t>,89</w:t>
-      </w:r>
-    </w:p>
-    <w:p>
-      <w:pPr>
-        <w:pStyle w:val="NoSpacing"/>
-      </w:pPr>
-      <w:proofErr w:type="gramStart"/>
-      <w:r>
-        <w:t>57,uyru</w:t>
-      </w:r>
-      <w:proofErr w:type="gramEnd"/>
-      <w:r>
-        <w:t>,79</w:t>
+      <w:r>
+        <w:t>17,nasreen,89</w:t>
+      </w:r>
+    </w:p>
+    <w:p>
+      <w:pPr>
+        <w:pStyle w:val="NoSpacing"/>
+      </w:pPr>
+      <w:r>
+        <w:t>57,uyru,79</w:t>
       </w:r>
     </w:p>
     <w:p>
@@ -1504,73 +1505,8 @@
         <w:pStyle w:val="Putty"/>
       </w:pPr>
       <w:r>
-        <w:t>[</w:t>
-      </w:r>
-      <w:proofErr w:type="spellStart"/>
-      <w:r>
-        <w:t>hduser@Inceptez</w:t>
-      </w:r>
-      <w:proofErr w:type="spellEnd"/>
-      <w:r>
-        <w:t xml:space="preserve"> ~]$ </w:t>
-      </w:r>
-      <w:proofErr w:type="spellStart"/>
-      <w:r>
-        <w:t>sqoop</w:t>
-      </w:r>
-      <w:proofErr w:type="spellEnd"/>
-      <w:r>
-        <w:t xml:space="preserve"> export -</w:t>
-      </w:r>
-      <w:proofErr w:type="spellStart"/>
-      <w:r>
-        <w:t>Dsqoop.export.statements.per.transaction</w:t>
-      </w:r>
-      <w:proofErr w:type="spellEnd"/>
-      <w:r>
-        <w:t xml:space="preserve">=10 --connect </w:t>
-      </w:r>
-      <w:proofErr w:type="spellStart"/>
-      <w:r>
-        <w:t>jdbc:mysql</w:t>
-      </w:r>
-      <w:proofErr w:type="spellEnd"/>
-      <w:r>
-        <w:t>://localhost/</w:t>
-      </w:r>
-      <w:proofErr w:type="spellStart"/>
-      <w:r>
-        <w:t>chkpk</w:t>
-      </w:r>
-      <w:proofErr w:type="spellEnd"/>
-      <w:r>
-        <w:t xml:space="preserve"> --username root --password root --table table1 --export-</w:t>
-      </w:r>
-      <w:proofErr w:type="spellStart"/>
-      <w:r>
-        <w:t>dir</w:t>
-      </w:r>
-      <w:proofErr w:type="spellEnd"/>
-      <w:r>
-        <w:t xml:space="preserve"> </w:t>
-      </w:r>
-      <w:proofErr w:type="spellStart"/>
-      <w:r>
-        <w:t>chkpk</w:t>
-      </w:r>
-      <w:proofErr w:type="spellEnd"/>
-      <w:r>
-        <w:t xml:space="preserve"> --batch --update-key </w:t>
-      </w:r>
-      <w:proofErr w:type="spellStart"/>
-      <w:r>
-        <w:t>rollno</w:t>
-      </w:r>
-      <w:proofErr w:type="spellEnd"/>
-      <w:r>
-        <w:t xml:space="preserve"> --update-mode </w:t>
-      </w:r>
-      <w:proofErr w:type="spellStart"/>
+        <w:t xml:space="preserve">[hduser@Inceptez ~]$ sqoop export -Dsqoop.export.statements.per.transaction=10 --connect jdbc:mysql://localhost/chkpk --username root --password root --table table1 --export-dir chkpk --batch --update-key rollno --update-mode </w:t>
+      </w:r>
       <w:r>
         <w:rPr>
           <w:b/>
@@ -1578,7 +1514,6 @@
         </w:rPr>
         <w:t>updateonly</w:t>
       </w:r>
-      <w:proofErr w:type="spellEnd"/>
       <w:r>
         <w:t>;</w:t>
       </w:r>
@@ -1601,15 +1536,7 @@
         <w:pStyle w:val="Putty"/>
       </w:pPr>
       <w:r>
-        <w:t xml:space="preserve">| </w:t>
-      </w:r>
-      <w:proofErr w:type="spellStart"/>
-      <w:r>
-        <w:t>rollno</w:t>
-      </w:r>
-      <w:proofErr w:type="spellEnd"/>
-      <w:r>
-        <w:t xml:space="preserve"> | name    | age  |</w:t>
+        <w:t>| rollno | name    | age  |</w:t>
       </w:r>
     </w:p>
     <w:p>
@@ -1794,15 +1721,7 @@
         <w:pStyle w:val="Putty"/>
       </w:pPr>
       <w:r>
-        <w:t xml:space="preserve">|     17 | </w:t>
-      </w:r>
-      <w:proofErr w:type="spellStart"/>
-      <w:r>
-        <w:t>nasreen</w:t>
-      </w:r>
-      <w:proofErr w:type="spellEnd"/>
-      <w:r>
-        <w:t xml:space="preserve"> |   89 |</w:t>
+        <w:t>|     17 | nasreen |   89 |</w:t>
       </w:r>
     </w:p>
     <w:p>
@@ -1827,10 +1746,7 @@
         </w:numPr>
       </w:pPr>
       <w:r>
-        <w:t xml:space="preserve">Sqoop –update-mode </w:t>
-      </w:r>
-      <w:r>
-        <w:t>–</w:t>
+        <w:t>Sqoop –update-mode –</w:t>
       </w:r>
       <w:proofErr w:type="spellStart"/>
       <w:r>
@@ -1852,34 +1768,15 @@
       </w:r>
       <w:proofErr w:type="spellEnd"/>
       <w:r>
-        <w:t xml:space="preserve"> =17, name to “nasreen,89”, </w:t>
-      </w:r>
-      <w:r>
-        <w:t>also</w:t>
-      </w:r>
-      <w:r>
-        <w:t xml:space="preserve"> insert 57.</w:t>
-      </w:r>
-    </w:p>
-    <w:p>
-      <w:pPr>
-        <w:pStyle w:val="Putty"/>
-      </w:pPr>
-      <w:proofErr w:type="spellStart"/>
-      <w:r>
-        <w:t>mysql</w:t>
-      </w:r>
-      <w:proofErr w:type="spellEnd"/>
-      <w:r>
-        <w:t xml:space="preserve">&gt; update table1 set name='basha' where </w:t>
-      </w:r>
-      <w:proofErr w:type="spellStart"/>
-      <w:r>
-        <w:t>rollno</w:t>
-      </w:r>
-      <w:proofErr w:type="spellEnd"/>
-      <w:r>
-        <w:t>=17;</w:t>
+        <w:t xml:space="preserve"> =17, name to “nasreen,89”, also insert 57.</w:t>
+      </w:r>
+    </w:p>
+    <w:p>
+      <w:pPr>
+        <w:pStyle w:val="Putty"/>
+      </w:pPr>
+      <w:r>
+        <w:t>mysql&gt; update table1 set name='basha' where rollno=17;</w:t>
       </w:r>
     </w:p>
     <w:p>
@@ -1907,63 +1804,9 @@
       <w:pPr>
         <w:pStyle w:val="Putty"/>
       </w:pPr>
-      <w:proofErr w:type="spellStart"/>
-      <w:r>
-        <w:t>sqoop</w:t>
-      </w:r>
-      <w:proofErr w:type="spellEnd"/>
-      <w:r>
-        <w:t xml:space="preserve"> export -</w:t>
-      </w:r>
-      <w:proofErr w:type="spellStart"/>
-      <w:r>
-        <w:t>Dsqoop.export.statements.per.transaction</w:t>
-      </w:r>
-      <w:proofErr w:type="spellEnd"/>
-      <w:r>
-        <w:t xml:space="preserve">=10 --connect </w:t>
-      </w:r>
-      <w:proofErr w:type="spellStart"/>
-      <w:r>
-        <w:t>jdbc:mysql</w:t>
-      </w:r>
-      <w:proofErr w:type="spellEnd"/>
-      <w:r>
-        <w:t>://localhost/</w:t>
-      </w:r>
-      <w:proofErr w:type="spellStart"/>
-      <w:r>
-        <w:t>chkpk</w:t>
-      </w:r>
-      <w:proofErr w:type="spellEnd"/>
-      <w:r>
-        <w:t xml:space="preserve"> --username root --password root --table table1 --export-</w:t>
-      </w:r>
-      <w:proofErr w:type="spellStart"/>
-      <w:r>
-        <w:t>dir</w:t>
-      </w:r>
-      <w:proofErr w:type="spellEnd"/>
-      <w:r>
-        <w:t xml:space="preserve"> </w:t>
-      </w:r>
-      <w:proofErr w:type="spellStart"/>
-      <w:r>
-        <w:t>chkpk</w:t>
-      </w:r>
-      <w:proofErr w:type="spellEnd"/>
-      <w:r>
-        <w:t xml:space="preserve"> --batch --update-key </w:t>
-      </w:r>
-      <w:proofErr w:type="spellStart"/>
-      <w:r>
-        <w:t>rollno</w:t>
-      </w:r>
-      <w:proofErr w:type="spellEnd"/>
-      <w:r>
-        <w:t xml:space="preserve"> --update-mode </w:t>
-      </w:r>
-      <w:proofErr w:type="spellStart"/>
+      <w:r>
+        <w:t xml:space="preserve">sqoop export -Dsqoop.export.statements.per.transaction=10 --connect jdbc:mysql://localhost/chkpk --username root --password root --table table1 --export-dir chkpk --batch --update-key rollno --update-mode </w:t>
+      </w:r>
       <w:r>
         <w:rPr>
           <w:b/>
@@ -1971,7 +1814,6 @@
         </w:rPr>
         <w:t>allowinsert</w:t>
       </w:r>
-      <w:proofErr w:type="spellEnd"/>
       <w:r>
         <w:t>;</w:t>
       </w:r>
@@ -2123,13 +1965,8 @@
       <w:pPr>
         <w:pStyle w:val="Code"/>
       </w:pPr>
-      <w:proofErr w:type="spellStart"/>
-      <w:r>
-        <w:t>sqoop</w:t>
-      </w:r>
-      <w:proofErr w:type="spellEnd"/>
-      <w:r>
-        <w:t xml:space="preserve"> eval </w:t>
+      <w:r>
+        <w:t xml:space="preserve">sqoop eval </w:t>
       </w:r>
       <w:r>
         <w:t>\</w:t>
@@ -2140,25 +1977,7 @@
         <w:pStyle w:val="Code"/>
       </w:pPr>
       <w:r>
-        <w:t xml:space="preserve">--connect </w:t>
-      </w:r>
-      <w:proofErr w:type="spellStart"/>
-      <w:proofErr w:type="gramStart"/>
-      <w:r>
-        <w:t>jdbc:mysql</w:t>
-      </w:r>
-      <w:proofErr w:type="spellEnd"/>
-      <w:r>
-        <w:t>://localhost/</w:t>
-      </w:r>
-      <w:proofErr w:type="spellStart"/>
-      <w:r>
-        <w:t>custdb</w:t>
-      </w:r>
-      <w:proofErr w:type="spellEnd"/>
-      <w:proofErr w:type="gramEnd"/>
-      <w:r>
-        <w:t xml:space="preserve"> </w:t>
+        <w:t xml:space="preserve">--connect jdbc:mysql://localhost/custdb </w:t>
       </w:r>
       <w:r>
         <w:t>\</w:t>
@@ -2180,15 +1999,7 @@
         <w:pStyle w:val="Code"/>
       </w:pPr>
       <w:r>
-        <w:t xml:space="preserve">--query "select </w:t>
-      </w:r>
-      <w:proofErr w:type="gramStart"/>
-      <w:r>
-        <w:t>count(</w:t>
-      </w:r>
-      <w:proofErr w:type="gramEnd"/>
-      <w:r>
-        <w:t>*) from customer"</w:t>
+        <w:t>--query "select count(*) from customer"</w:t>
       </w:r>
     </w:p>
     <w:p>
@@ -2213,13 +2024,8 @@
       <w:pPr>
         <w:pStyle w:val="Code"/>
       </w:pPr>
-      <w:proofErr w:type="spellStart"/>
-      <w:r>
-        <w:t>sqoop</w:t>
-      </w:r>
-      <w:proofErr w:type="spellEnd"/>
-      <w:r>
-        <w:t xml:space="preserve"> eval </w:t>
+      <w:r>
+        <w:t xml:space="preserve">sqoop eval </w:t>
       </w:r>
       <w:r>
         <w:t>\</w:t>
@@ -2230,25 +2036,7 @@
         <w:pStyle w:val="Code"/>
       </w:pPr>
       <w:r>
-        <w:t xml:space="preserve">--connect </w:t>
-      </w:r>
-      <w:proofErr w:type="spellStart"/>
-      <w:proofErr w:type="gramStart"/>
-      <w:r>
-        <w:t>jdbc:mysql</w:t>
-      </w:r>
-      <w:proofErr w:type="spellEnd"/>
-      <w:r>
-        <w:t>://localhost/</w:t>
-      </w:r>
-      <w:proofErr w:type="spellStart"/>
-      <w:r>
-        <w:t>custdb</w:t>
-      </w:r>
-      <w:proofErr w:type="spellEnd"/>
-      <w:proofErr w:type="gramEnd"/>
-      <w:r>
-        <w:t xml:space="preserve"> </w:t>
+        <w:t xml:space="preserve">--connect jdbc:mysql://localhost/custdb </w:t>
       </w:r>
       <w:r>
         <w:t>\</w:t>
@@ -2276,15 +2064,7 @@
         <w:t>e</w:t>
       </w:r>
       <w:r>
-        <w:t xml:space="preserve"> "select </w:t>
-      </w:r>
-      <w:proofErr w:type="gramStart"/>
-      <w:r>
-        <w:t>count(</w:t>
-      </w:r>
-      <w:proofErr w:type="gramEnd"/>
-      <w:r>
-        <w:t>*) from customer"</w:t>
+        <w:t xml:space="preserve"> "select count(*) from customer"</w:t>
       </w:r>
     </w:p>
     <w:p>
@@ -2348,15 +2128,7 @@
         <w:pStyle w:val="NoSpacing"/>
       </w:pPr>
       <w:r>
-        <w:t xml:space="preserve">Import All tables from a </w:t>
-      </w:r>
-      <w:proofErr w:type="gramStart"/>
-      <w:r>
-        <w:t>DB :</w:t>
-      </w:r>
-      <w:proofErr w:type="gramEnd"/>
-      <w:r>
-        <w:t xml:space="preserve"> </w:t>
+        <w:t xml:space="preserve">Import All tables from a DB : </w:t>
       </w:r>
     </w:p>
     <w:p>
@@ -2672,338 +2444,48 @@
       <w:pPr>
         <w:pStyle w:val="Putty"/>
       </w:pPr>
-      <w:proofErr w:type="spellStart"/>
-      <w:r>
-        <w:t>drwxr</w:t>
-      </w:r>
-      <w:proofErr w:type="spellEnd"/>
-      <w:r>
-        <w:t>-</w:t>
-      </w:r>
-      <w:proofErr w:type="spellStart"/>
-      <w:r>
-        <w:t>xr</w:t>
-      </w:r>
-      <w:proofErr w:type="spellEnd"/>
-      <w:r>
-        <w:t xml:space="preserve">-x   - </w:t>
-      </w:r>
-      <w:proofErr w:type="spellStart"/>
-      <w:r>
-        <w:t>hduser</w:t>
-      </w:r>
-      <w:proofErr w:type="spellEnd"/>
-      <w:r>
-        <w:t xml:space="preserve"> </w:t>
-      </w:r>
-      <w:proofErr w:type="spellStart"/>
-      <w:r>
-        <w:t>hadoop</w:t>
-      </w:r>
-      <w:proofErr w:type="spellEnd"/>
-      <w:r>
-        <w:t xml:space="preserve">          0 2020-09-20 17:26 /user/</w:t>
-      </w:r>
-      <w:proofErr w:type="spellStart"/>
-      <w:r>
-        <w:t>hduser</w:t>
-      </w:r>
-      <w:proofErr w:type="spellEnd"/>
-      <w:r>
-        <w:t>/warehouse/</w:t>
-      </w:r>
-      <w:proofErr w:type="spellStart"/>
-      <w:r>
-        <w:t>custdb</w:t>
-      </w:r>
-      <w:proofErr w:type="spellEnd"/>
-      <w:r>
-        <w:t>/customer</w:t>
-      </w:r>
-    </w:p>
-    <w:p>
-      <w:pPr>
-        <w:pStyle w:val="Putty"/>
-      </w:pPr>
-      <w:proofErr w:type="spellStart"/>
-      <w:r>
-        <w:t>drwxr</w:t>
-      </w:r>
-      <w:proofErr w:type="spellEnd"/>
-      <w:r>
-        <w:t>-</w:t>
-      </w:r>
-      <w:proofErr w:type="spellStart"/>
-      <w:r>
-        <w:t>xr</w:t>
-      </w:r>
-      <w:proofErr w:type="spellEnd"/>
-      <w:r>
-        <w:t xml:space="preserve">-x   - </w:t>
-      </w:r>
-      <w:proofErr w:type="spellStart"/>
-      <w:r>
-        <w:t>hduser</w:t>
-      </w:r>
-      <w:proofErr w:type="spellEnd"/>
-      <w:r>
-        <w:t xml:space="preserve"> </w:t>
-      </w:r>
-      <w:proofErr w:type="spellStart"/>
-      <w:r>
-        <w:t>hadoop</w:t>
-      </w:r>
-      <w:proofErr w:type="spellEnd"/>
-      <w:r>
-        <w:t xml:space="preserve">          0 2020-09-20 17:26 /user/</w:t>
-      </w:r>
-      <w:proofErr w:type="spellStart"/>
-      <w:r>
-        <w:t>hduser</w:t>
-      </w:r>
-      <w:proofErr w:type="spellEnd"/>
-      <w:r>
-        <w:t>/warehouse/</w:t>
-      </w:r>
-      <w:proofErr w:type="spellStart"/>
-      <w:r>
-        <w:t>custdb</w:t>
-      </w:r>
-      <w:proofErr w:type="spellEnd"/>
-      <w:r>
-        <w:t>/</w:t>
-      </w:r>
-      <w:proofErr w:type="spellStart"/>
-      <w:r>
-        <w:t>customer_export</w:t>
-      </w:r>
-      <w:proofErr w:type="spellEnd"/>
-    </w:p>
-    <w:p>
-      <w:pPr>
-        <w:pStyle w:val="Putty"/>
-      </w:pPr>
-      <w:proofErr w:type="spellStart"/>
-      <w:r>
-        <w:t>drwxr</w:t>
-      </w:r>
-      <w:proofErr w:type="spellEnd"/>
-      <w:r>
-        <w:t>-</w:t>
-      </w:r>
-      <w:proofErr w:type="spellStart"/>
-      <w:r>
-        <w:t>xr</w:t>
-      </w:r>
-      <w:proofErr w:type="spellEnd"/>
-      <w:r>
-        <w:t xml:space="preserve">-x   - </w:t>
-      </w:r>
-      <w:proofErr w:type="spellStart"/>
-      <w:r>
-        <w:t>hduser</w:t>
-      </w:r>
-      <w:proofErr w:type="spellEnd"/>
-      <w:r>
-        <w:t xml:space="preserve"> </w:t>
-      </w:r>
-      <w:proofErr w:type="spellStart"/>
-      <w:r>
-        <w:t>hadoop</w:t>
-      </w:r>
-      <w:proofErr w:type="spellEnd"/>
-      <w:r>
-        <w:t xml:space="preserve">          0 2020-09-20 17:27 /user/</w:t>
-      </w:r>
-      <w:proofErr w:type="spellStart"/>
-      <w:r>
-        <w:t>hduser</w:t>
-      </w:r>
-      <w:proofErr w:type="spellEnd"/>
-      <w:r>
-        <w:t>/warehouse/</w:t>
-      </w:r>
-      <w:proofErr w:type="spellStart"/>
-      <w:r>
-        <w:t>custdb</w:t>
-      </w:r>
-      <w:proofErr w:type="spellEnd"/>
-      <w:r>
-        <w:t>/</w:t>
-      </w:r>
-      <w:proofErr w:type="spellStart"/>
-      <w:r>
-        <w:t>customer_hdfs</w:t>
-      </w:r>
-      <w:proofErr w:type="spellEnd"/>
-    </w:p>
-    <w:p>
-      <w:pPr>
-        <w:pStyle w:val="Putty"/>
-      </w:pPr>
-      <w:proofErr w:type="spellStart"/>
-      <w:r>
-        <w:t>drwxr</w:t>
-      </w:r>
-      <w:proofErr w:type="spellEnd"/>
-      <w:r>
-        <w:t>-</w:t>
-      </w:r>
-      <w:proofErr w:type="spellStart"/>
-      <w:r>
-        <w:t>xr</w:t>
-      </w:r>
-      <w:proofErr w:type="spellEnd"/>
-      <w:r>
-        <w:t xml:space="preserve">-x   - </w:t>
-      </w:r>
-      <w:proofErr w:type="spellStart"/>
-      <w:r>
-        <w:t>hduser</w:t>
-      </w:r>
-      <w:proofErr w:type="spellEnd"/>
-      <w:r>
-        <w:t xml:space="preserve"> </w:t>
-      </w:r>
-      <w:proofErr w:type="spellStart"/>
-      <w:r>
-        <w:t>hadoop</w:t>
-      </w:r>
-      <w:proofErr w:type="spellEnd"/>
-      <w:r>
-        <w:t xml:space="preserve">          0 2020-09-20 17:27 /user/</w:t>
-      </w:r>
-      <w:proofErr w:type="spellStart"/>
-      <w:r>
-        <w:t>hduser</w:t>
-      </w:r>
-      <w:proofErr w:type="spellEnd"/>
-      <w:r>
-        <w:t>/warehouse/</w:t>
-      </w:r>
-      <w:proofErr w:type="spellStart"/>
-      <w:r>
-        <w:t>custdb</w:t>
-      </w:r>
-      <w:proofErr w:type="spellEnd"/>
-      <w:r>
-        <w:t>/</w:t>
-      </w:r>
-      <w:proofErr w:type="spellStart"/>
-      <w:r>
-        <w:t>customer_hdfs_new</w:t>
-      </w:r>
-      <w:proofErr w:type="spellEnd"/>
-    </w:p>
-    <w:p>
-      <w:pPr>
-        <w:pStyle w:val="Putty"/>
-      </w:pPr>
-      <w:proofErr w:type="spellStart"/>
-      <w:r>
-        <w:t>drwxr</w:t>
-      </w:r>
-      <w:proofErr w:type="spellEnd"/>
-      <w:r>
-        <w:t>-</w:t>
-      </w:r>
-      <w:proofErr w:type="spellStart"/>
-      <w:r>
-        <w:t>xr</w:t>
-      </w:r>
-      <w:proofErr w:type="spellEnd"/>
-      <w:r>
-        <w:t xml:space="preserve">-x   - </w:t>
-      </w:r>
-      <w:proofErr w:type="spellStart"/>
-      <w:r>
-        <w:t>hduser</w:t>
-      </w:r>
-      <w:proofErr w:type="spellEnd"/>
-      <w:r>
-        <w:t xml:space="preserve"> </w:t>
-      </w:r>
-      <w:proofErr w:type="spellStart"/>
-      <w:r>
-        <w:t>hadoop</w:t>
-      </w:r>
-      <w:proofErr w:type="spellEnd"/>
-      <w:r>
-        <w:t xml:space="preserve">          0 2020-09-20 17:28 /user/</w:t>
-      </w:r>
-      <w:proofErr w:type="spellStart"/>
-      <w:r>
-        <w:t>hduser</w:t>
-      </w:r>
-      <w:proofErr w:type="spellEnd"/>
-      <w:r>
-        <w:t>/warehouse/</w:t>
-      </w:r>
-      <w:proofErr w:type="spellStart"/>
-      <w:r>
-        <w:t>custdb</w:t>
-      </w:r>
-      <w:proofErr w:type="spellEnd"/>
-      <w:r>
-        <w:t>/</w:t>
-      </w:r>
-      <w:proofErr w:type="spellStart"/>
-      <w:r>
-        <w:t>customer_stage</w:t>
-      </w:r>
-      <w:proofErr w:type="spellEnd"/>
-    </w:p>
-    <w:p>
-      <w:pPr>
-        <w:pStyle w:val="Putty"/>
-      </w:pPr>
-      <w:proofErr w:type="spellStart"/>
-      <w:r>
-        <w:t>drwxr</w:t>
-      </w:r>
-      <w:proofErr w:type="spellEnd"/>
-      <w:r>
-        <w:t>-</w:t>
-      </w:r>
-      <w:proofErr w:type="spellStart"/>
-      <w:r>
-        <w:t>xr</w:t>
-      </w:r>
-      <w:proofErr w:type="spellEnd"/>
-      <w:r>
-        <w:t xml:space="preserve">-x   - </w:t>
-      </w:r>
-      <w:proofErr w:type="spellStart"/>
-      <w:r>
-        <w:t>hduser</w:t>
-      </w:r>
-      <w:proofErr w:type="spellEnd"/>
-      <w:r>
-        <w:t xml:space="preserve"> </w:t>
-      </w:r>
-      <w:proofErr w:type="spellStart"/>
-      <w:r>
-        <w:t>hadoop</w:t>
-      </w:r>
-      <w:proofErr w:type="spellEnd"/>
-      <w:r>
-        <w:t xml:space="preserve">          0 2020-09-20 17:28 /user/</w:t>
-      </w:r>
-      <w:proofErr w:type="spellStart"/>
-      <w:r>
-        <w:t>hduser</w:t>
-      </w:r>
-      <w:proofErr w:type="spellEnd"/>
-      <w:r>
-        <w:t>/warehouse/</w:t>
-      </w:r>
-      <w:proofErr w:type="spellStart"/>
-      <w:r>
-        <w:t>custdb</w:t>
-      </w:r>
-      <w:proofErr w:type="spellEnd"/>
-      <w:r>
-        <w:t>/customers</w:t>
+      <w:r>
+        <w:t>drwxr-xr-x   - hduser hadoop          0 2020-09-20 17:26 /user/hduser/warehouse/custdb/customer</w:t>
+      </w:r>
+    </w:p>
+    <w:p>
+      <w:pPr>
+        <w:pStyle w:val="Putty"/>
+      </w:pPr>
+      <w:r>
+        <w:t>drwxr-xr-x   - hduser hadoop          0 2020-09-20 17:26 /user/hduser/warehouse/custdb/customer_export</w:t>
+      </w:r>
+    </w:p>
+    <w:p>
+      <w:pPr>
+        <w:pStyle w:val="Putty"/>
+      </w:pPr>
+      <w:r>
+        <w:t>drwxr-xr-x   - hduser hadoop          0 2020-09-20 17:27 /user/hduser/warehouse/custdb/customer_hdfs</w:t>
+      </w:r>
+    </w:p>
+    <w:p>
+      <w:pPr>
+        <w:pStyle w:val="Putty"/>
+      </w:pPr>
+      <w:r>
+        <w:t>drwxr-xr-x   - hduser hadoop          0 2020-09-20 17:27 /user/hduser/warehouse/custdb/customer_hdfs_new</w:t>
+      </w:r>
+    </w:p>
+    <w:p>
+      <w:pPr>
+        <w:pStyle w:val="Putty"/>
+      </w:pPr>
+      <w:r>
+        <w:t>drwxr-xr-x   - hduser hadoop          0 2020-09-20 17:28 /user/hduser/warehouse/custdb/customer_stage</w:t>
+      </w:r>
+    </w:p>
+    <w:p>
+      <w:pPr>
+        <w:pStyle w:val="Putty"/>
+      </w:pPr>
+      <w:r>
+        <w:t>drwxr-xr-x   - hduser hadoop          0 2020-09-20 17:28 /user/hduser/warehouse/custdb/customers</w:t>
       </w:r>
     </w:p>
     <w:p/>
@@ -3034,23 +2516,8 @@
       </w:pPr>
       <w:r>
         <w:lastRenderedPageBreak/>
-        <w:t xml:space="preserve">20/09/20 17:33:04 ERROR </w:t>
-      </w:r>
-      <w:proofErr w:type="spellStart"/>
-      <w:proofErr w:type="gramStart"/>
-      <w:r>
-        <w:t>tool.ImportAllTablesTool</w:t>
-      </w:r>
-      <w:proofErr w:type="spellEnd"/>
-      <w:proofErr w:type="gramEnd"/>
-      <w:r>
-        <w:t xml:space="preserve">: Error during import: No primary key could be found for table customer. Please specify one with --split-by or perform a sequential import </w:t>
-      </w:r>
-      <w:proofErr w:type="spellStart"/>
-      <w:r>
-        <w:t>wi</w:t>
-      </w:r>
-      <w:proofErr w:type="spellEnd"/>
+        <w:t>20/09/20 17:33:04 ERROR tool.ImportAllTablesTool: Error during import: No primary key could be found for table customer. Please specify one with --split-by or perform a sequential import wi</w:t>
+      </w:r>
     </w:p>
     <w:p>
       <w:pPr>
@@ -3365,25 +2832,7 @@
         <w:pStyle w:val="Code"/>
       </w:pPr>
       <w:r>
-        <w:t>sqoop export -Dsqoop.export.statements.per.transaction=10 --connect jdbc:mysql://localhost/c</w:t>
-      </w:r>
-      <w:r>
-        <w:t>hkpk</w:t>
-      </w:r>
-      <w:r>
-        <w:t xml:space="preserve"> -- username root --password root --table </w:t>
-      </w:r>
-      <w:r>
-        <w:t>table1</w:t>
-      </w:r>
-      <w:r>
-        <w:t xml:space="preserve"> --export-dir </w:t>
-      </w:r>
-      <w:r>
-        <w:t>tempdata</w:t>
-      </w:r>
-      <w:r>
-        <w:t xml:space="preserve"> </w:t>
+        <w:t xml:space="preserve">sqoop export -Dsqoop.export.statements.per.transaction=10 --connect jdbc:mysql://localhost/chkpk -- username root --password root --table table1 --export-dir tempdata </w:t>
       </w:r>
       <w:r>
         <w:t>–</w:t>
@@ -4350,6 +3799,7 @@
   <w:style w:type="character" w:default="1" w:styleId="DefaultParagraphFont">
     <w:name w:val="Default Paragraph Font"/>
     <w:uiPriority w:val="1"/>
+    <w:semiHidden/>
     <w:unhideWhenUsed/>
   </w:style>
   <w:style w:type="table" w:default="1" w:styleId="TableNormal">
@@ -4488,6 +3938,7 @@
       <w:shd w:val="clear" w:color="auto" w:fill="000000" w:themeFill="text1"/>
     </w:pPr>
     <w:rPr>
+      <w:color w:val="000000"/>
       <w14:textFill>
         <w14:solidFill>
           <w14:srgbClr w14:val="000000">
@@ -4524,7 +3975,7 @@
     <w:rPr>
       <w:rFonts w:ascii="Courier New" w:hAnsi="Courier New" w:cs="Courier New"/>
       <w:noProof/>
-      <w:color w:val="auto"/>
+      <w:color w:val="000000"/>
       <w:sz w:val="20"/>
       <w:shd w:val="clear" w:color="auto" w:fill="000000" w:themeFill="text1"/>
       <w14:textFill>

--- a/SQOOP.docx
+++ b/SQOOP.docx
@@ -299,6 +299,7 @@
         <w:t xml:space="preserve"> list-tables --connect </w:t>
       </w:r>
       <w:proofErr w:type="spellStart"/>
+      <w:proofErr w:type="gramStart"/>
       <w:r>
         <w:t>jdbc:mysql</w:t>
       </w:r>
@@ -311,6 +312,7 @@
         <w:t>custdb</w:t>
       </w:r>
       <w:proofErr w:type="spellEnd"/>
+      <w:proofErr w:type="gramEnd"/>
       <w:r>
         <w:t xml:space="preserve"> --username root --password root;</w:t>
       </w:r>
@@ -358,8 +360,13 @@
         <w:pStyle w:val="NoSpacing"/>
       </w:pPr>
       <w:r>
-        <w:t>When and Why to use single – and double -- ?</w:t>
-      </w:r>
+        <w:t xml:space="preserve">When and Why to use single – and double </w:t>
+      </w:r>
+      <w:proofErr w:type="gramStart"/>
+      <w:r>
+        <w:t>-- ?</w:t>
+      </w:r>
+      <w:proofErr w:type="gramEnd"/>
     </w:p>
     <w:p>
       <w:r>
@@ -525,6 +532,7 @@
         <w:t xml:space="preserve"> export --connect </w:t>
       </w:r>
       <w:proofErr w:type="spellStart"/>
+      <w:proofErr w:type="gramStart"/>
       <w:r>
         <w:rPr>
           <w:b/>
@@ -549,6 +557,7 @@
         <w:t>custdb</w:t>
       </w:r>
       <w:proofErr w:type="spellEnd"/>
+      <w:proofErr w:type="gramEnd"/>
       <w:r>
         <w:rPr>
           <w:b/>
@@ -759,6 +768,7 @@
         <w:t xml:space="preserve"> export --connect </w:t>
       </w:r>
       <w:proofErr w:type="spellStart"/>
+      <w:proofErr w:type="gramStart"/>
       <w:r>
         <w:t>jdbc:mysql</w:t>
       </w:r>
@@ -771,6 +781,7 @@
         <w:t>custdb</w:t>
       </w:r>
       <w:proofErr w:type="spellEnd"/>
+      <w:proofErr w:type="gramEnd"/>
       <w:r>
         <w:t xml:space="preserve"> --username root --password root –table </w:t>
       </w:r>
@@ -893,6 +904,7 @@
         <w:t xml:space="preserve"> export --connect </w:t>
       </w:r>
       <w:proofErr w:type="spellStart"/>
+      <w:proofErr w:type="gramStart"/>
       <w:r>
         <w:t>jdbc:mysql</w:t>
       </w:r>
@@ -905,6 +917,7 @@
         <w:t>custdb</w:t>
       </w:r>
       <w:proofErr w:type="spellEnd"/>
+      <w:proofErr w:type="gramEnd"/>
       <w:r>
         <w:t xml:space="preserve"> --username root --password root --table </w:t>
       </w:r>
@@ -1064,6 +1077,7 @@
         <w:t xml:space="preserve"> export --connect </w:t>
       </w:r>
       <w:proofErr w:type="spellStart"/>
+      <w:proofErr w:type="gramStart"/>
       <w:r>
         <w:t>jdbc:mysql</w:t>
       </w:r>
@@ -1076,6 +1090,7 @@
         <w:t>custdb</w:t>
       </w:r>
       <w:proofErr w:type="spellEnd"/>
+      <w:proofErr w:type="gramEnd"/>
       <w:r>
         <w:t xml:space="preserve"> --username root --password root --table </w:t>
       </w:r>
@@ -1149,6 +1164,7 @@
         <w:t xml:space="preserve"> job --create myjob1 -- import --connect </w:t>
       </w:r>
       <w:proofErr w:type="spellStart"/>
+      <w:proofErr w:type="gramStart"/>
       <w:r>
         <w:t>jdbc:mysql</w:t>
       </w:r>
@@ -1161,6 +1177,7 @@
         <w:t>custdb</w:t>
       </w:r>
       <w:proofErr w:type="spellEnd"/>
+      <w:proofErr w:type="gramEnd"/>
       <w:r>
         <w:t xml:space="preserve"> --username root --password root -- table customer --target-</w:t>
       </w:r>
@@ -1449,16 +1466,26 @@
       <w:pPr>
         <w:pStyle w:val="NoSpacing"/>
       </w:pPr>
-      <w:r>
-        <w:t>17,nasreen,89</w:t>
-      </w:r>
-    </w:p>
-    <w:p>
-      <w:pPr>
-        <w:pStyle w:val="NoSpacing"/>
-      </w:pPr>
-      <w:r>
-        <w:t>57,uyru,79</w:t>
+      <w:proofErr w:type="gramStart"/>
+      <w:r>
+        <w:t>17,nasreen</w:t>
+      </w:r>
+      <w:proofErr w:type="gramEnd"/>
+      <w:r>
+        <w:t>,89</w:t>
+      </w:r>
+    </w:p>
+    <w:p>
+      <w:pPr>
+        <w:pStyle w:val="NoSpacing"/>
+      </w:pPr>
+      <w:proofErr w:type="gramStart"/>
+      <w:r>
+        <w:t>57,uyru</w:t>
+      </w:r>
+      <w:proofErr w:type="gramEnd"/>
+      <w:r>
+        <w:t>,79</w:t>
       </w:r>
     </w:p>
     <w:p>
@@ -1828,7 +1855,10 @@
         <w:pStyle w:val="Putty"/>
       </w:pPr>
       <w:r>
-        <w:t>|     57 | uyru    |   79 |</w:t>
+        <w:t xml:space="preserve">|     </w:t>
+      </w:r>
+      <w:r>
+        <w:t>57 | uyru    |   79 |</w:t>
       </w:r>
     </w:p>
     <w:p>
@@ -2128,7 +2158,15 @@
         <w:pStyle w:val="NoSpacing"/>
       </w:pPr>
       <w:r>
-        <w:t xml:space="preserve">Import All tables from a DB : </w:t>
+        <w:t xml:space="preserve">Import All tables from a </w:t>
+      </w:r>
+      <w:proofErr w:type="gramStart"/>
+      <w:r>
+        <w:t>DB :</w:t>
+      </w:r>
+      <w:proofErr w:type="gramEnd"/>
+      <w:r>
+        <w:t xml:space="preserve"> </w:t>
       </w:r>
     </w:p>
     <w:p>
@@ -3933,17 +3971,17 @@
     <w:link w:val="PuttyChar"/>
     <w:autoRedefine/>
     <w:qFormat/>
-    <w:rsid w:val="00615811"/>
+    <w:rsid w:val="00073295"/>
     <w:pPr>
       <w:shd w:val="clear" w:color="auto" w:fill="000000" w:themeFill="text1"/>
     </w:pPr>
     <w:rPr>
-      <w:color w:val="000000"/>
+      <w:color w:val="FFFFFF" w:themeColor="background1"/>
       <w14:textFill>
         <w14:solidFill>
-          <w14:srgbClr w14:val="000000">
+          <w14:schemeClr w14:val="bg1">
             <w14:alpha w14:val="5000"/>
-          </w14:srgbClr>
+          </w14:schemeClr>
         </w14:solidFill>
       </w14:textFill>
     </w:rPr>
@@ -3971,18 +4009,18 @@
     <w:name w:val="Putty Char"/>
     <w:basedOn w:val="CodeChar"/>
     <w:link w:val="Putty"/>
-    <w:rsid w:val="00615811"/>
+    <w:rsid w:val="00073295"/>
     <w:rPr>
       <w:rFonts w:ascii="Courier New" w:hAnsi="Courier New" w:cs="Courier New"/>
       <w:noProof/>
-      <w:color w:val="000000"/>
+      <w:color w:val="FFFFFF" w:themeColor="background1"/>
       <w:sz w:val="20"/>
       <w:shd w:val="clear" w:color="auto" w:fill="000000" w:themeFill="text1"/>
       <w14:textFill>
         <w14:solidFill>
-          <w14:srgbClr w14:val="000000">
+          <w14:schemeClr w14:val="bg1">
             <w14:alpha w14:val="5000"/>
-          </w14:srgbClr>
+          </w14:schemeClr>
         </w14:solidFill>
       </w14:textFill>
     </w:rPr>

--- a/SQOOP.docx
+++ b/SQOOP.docx
@@ -1506,41 +1506,45 @@
       </w:r>
       <w:proofErr w:type="spellStart"/>
       <w:r>
-        <w:t>updateonly</w:t>
-      </w:r>
-      <w:proofErr w:type="spellEnd"/>
-      <w:r>
-        <w:t xml:space="preserve"> </w:t>
-      </w:r>
-      <w:r>
-        <w:sym w:font="Wingdings" w:char="F0E0"/>
-      </w:r>
-      <w:r>
-        <w:t xml:space="preserve"> will overwrite the </w:t>
-      </w:r>
-      <w:proofErr w:type="spellStart"/>
-      <w:r>
-        <w:t>rollno</w:t>
-      </w:r>
-      <w:proofErr w:type="spellEnd"/>
-      <w:r>
-        <w:t xml:space="preserve"> =17, name to “nasreen,89”, but will not insert 57.</w:t>
-      </w:r>
-    </w:p>
-    <w:p>
-      <w:pPr>
-        <w:pStyle w:val="Putty"/>
-      </w:pPr>
-      <w:r>
-        <w:t xml:space="preserve">[hduser@Inceptez ~]$ sqoop export -Dsqoop.export.statements.per.transaction=10 --connect jdbc:mysql://localhost/chkpk --username root --password root --table table1 --export-dir chkpk --batch --update-key rollno --update-mode </w:t>
-      </w:r>
-      <w:r>
         <w:rPr>
           <w:b/>
           <w:bCs/>
         </w:rPr>
         <w:t>updateonly</w:t>
       </w:r>
+      <w:proofErr w:type="spellEnd"/>
+      <w:r>
+        <w:t xml:space="preserve"> </w:t>
+      </w:r>
+      <w:r>
+        <w:sym w:font="Wingdings" w:char="F0E0"/>
+      </w:r>
+      <w:r>
+        <w:t xml:space="preserve"> will overwrite the </w:t>
+      </w:r>
+      <w:proofErr w:type="spellStart"/>
+      <w:r>
+        <w:t>rollno</w:t>
+      </w:r>
+      <w:proofErr w:type="spellEnd"/>
+      <w:r>
+        <w:t xml:space="preserve"> =17, name to “nasreen,89”, but will not insert 57.</w:t>
+      </w:r>
+    </w:p>
+    <w:p>
+      <w:pPr>
+        <w:pStyle w:val="Putty"/>
+      </w:pPr>
+      <w:r>
+        <w:t xml:space="preserve">[hduser@Inceptez ~]$ sqoop export -Dsqoop.export.statements.per.transaction=10 --connect jdbc:mysql://localhost/chkpk --username root --password root --table table1 --export-dir chkpk --batch --update-key rollno --update-mode </w:t>
+      </w:r>
+      <w:r>
+        <w:rPr>
+          <w:b/>
+          <w:bCs/>
+        </w:rPr>
+        <w:t>updateonly</w:t>
+      </w:r>
       <w:r>
         <w:t>;</w:t>
       </w:r>
@@ -1777,6 +1781,10 @@
       </w:r>
       <w:proofErr w:type="spellStart"/>
       <w:r>
+        <w:rPr>
+          <w:b/>
+          <w:bCs/>
+        </w:rPr>
         <w:t>allowinsert</w:t>
       </w:r>
       <w:proofErr w:type="spellEnd"/>
@@ -3089,6 +3097,244 @@
       </w:pPr>
       <w:r>
         <w:t>In order to use the staging facility, you must create the staging table prior to running the export job. This table must be structurally identical to the target table. This table should either be empty before the export job runs, or the --clear-staging-table option must be specified. If the staging table contains data and the --clear-staging-table option is specified, Sqoop will delete all of the data before starting the export job.</w:t>
+      </w:r>
+    </w:p>
+    <w:p>
+      <w:pPr>
+        <w:pStyle w:val="NoSpacing"/>
+      </w:pPr>
+    </w:p>
+    <w:p>
+      <w:pPr>
+        <w:pStyle w:val="NoSpacing"/>
+      </w:pPr>
+    </w:p>
+    <w:p>
+      <w:pPr>
+        <w:pStyle w:val="Heading3"/>
+      </w:pPr>
+      <w:r>
+        <w:t>CDC</w:t>
+      </w:r>
+    </w:p>
+    <w:p>
+      <w:pPr>
+        <w:pStyle w:val="NoSpacing"/>
+      </w:pPr>
+      <w:r>
+        <w:t xml:space="preserve">Change data capture, get only newly inserted row, also called as delta file or </w:t>
+      </w:r>
+      <w:proofErr w:type="spellStart"/>
+      <w:r>
+        <w:t>increament</w:t>
+      </w:r>
+      <w:proofErr w:type="spellEnd"/>
+      <w:r>
+        <w:t xml:space="preserve"> load</w:t>
+      </w:r>
+    </w:p>
+    <w:p>
+      <w:pPr>
+        <w:pStyle w:val="NoSpacing"/>
+      </w:pPr>
+      <w:r>
+        <w:tab/>
+      </w:r>
+      <w:r>
+        <w:tab/>
+        <w:t>--incremental append --check-column &lt;&lt;col&gt;&gt; --last-value (mostly a date)</w:t>
+      </w:r>
+    </w:p>
+    <w:p>
+      <w:pPr>
+        <w:pStyle w:val="NoSpacing"/>
+      </w:pPr>
+    </w:p>
+    <w:p>
+      <w:pPr>
+        <w:pStyle w:val="Heading3"/>
+      </w:pPr>
+      <w:r>
+        <w:t>SCD2</w:t>
+      </w:r>
+    </w:p>
+    <w:p>
+      <w:pPr>
+        <w:pStyle w:val="NoSpacing"/>
+      </w:pPr>
+      <w:r>
+        <w:t xml:space="preserve">Slowly changing </w:t>
+      </w:r>
+      <w:proofErr w:type="spellStart"/>
+      <w:r>
+        <w:t>dimentions</w:t>
+      </w:r>
+      <w:proofErr w:type="spellEnd"/>
+      <w:r>
+        <w:t xml:space="preserve"> 2</w:t>
+      </w:r>
+    </w:p>
+    <w:p>
+      <w:pPr>
+        <w:pStyle w:val="NoSpacing"/>
+      </w:pPr>
+      <w:r>
+        <w:tab/>
+      </w:r>
+      <w:r>
+        <w:tab/>
+      </w:r>
+      <w:r>
+        <w:tab/>
+        <w:t>Get newly inserted rows, get modified rows based on check-column</w:t>
+      </w:r>
+    </w:p>
+    <w:p>
+      <w:pPr>
+        <w:pStyle w:val="NoSpacing"/>
+      </w:pPr>
+      <w:r>
+        <w:tab/>
+      </w:r>
+      <w:r>
+        <w:tab/>
+      </w:r>
+      <w:r>
+        <w:tab/>
+        <w:t>Keeps the history of the data</w:t>
+      </w:r>
+    </w:p>
+    <w:p>
+      <w:pPr>
+        <w:pStyle w:val="NoSpacing"/>
+      </w:pPr>
+      <w:r>
+        <w:tab/>
+      </w:r>
+      <w:r>
+        <w:tab/>
+        <w:t>--</w:t>
+      </w:r>
+      <w:proofErr w:type="spellStart"/>
+      <w:r>
+        <w:t>increament</w:t>
+      </w:r>
+      <w:proofErr w:type="spellEnd"/>
+      <w:r>
+        <w:t xml:space="preserve"> </w:t>
+      </w:r>
+      <w:proofErr w:type="spellStart"/>
+      <w:r>
+        <w:t>lastmodified</w:t>
+      </w:r>
+      <w:proofErr w:type="spellEnd"/>
+      <w:r>
+        <w:t xml:space="preserve"> --check-column &lt;&lt;col&gt;&gt; --last-value (anything -date or col)</w:t>
+      </w:r>
+    </w:p>
+    <w:p>
+      <w:pPr>
+        <w:pStyle w:val="NoSpacing"/>
+      </w:pPr>
+      <w:r>
+        <w:tab/>
+      </w:r>
+      <w:r>
+        <w:tab/>
+      </w:r>
+    </w:p>
+    <w:p>
+      <w:pPr>
+        <w:pStyle w:val="Heading3"/>
+      </w:pPr>
+      <w:r>
+        <w:t>SCD1</w:t>
+      </w:r>
+    </w:p>
+    <w:p>
+      <w:pPr>
+        <w:pStyle w:val="NoSpacing"/>
+      </w:pPr>
+      <w:r>
+        <w:t xml:space="preserve">Slowly changing </w:t>
+      </w:r>
+      <w:proofErr w:type="spellStart"/>
+      <w:r>
+        <w:t>dimentions</w:t>
+      </w:r>
+      <w:proofErr w:type="spellEnd"/>
+      <w:r>
+        <w:t xml:space="preserve"> 1</w:t>
+      </w:r>
+    </w:p>
+    <w:p>
+      <w:pPr>
+        <w:pStyle w:val="NoSpacing"/>
+      </w:pPr>
+      <w:r>
+        <w:tab/>
+      </w:r>
+      <w:r>
+        <w:tab/>
+      </w:r>
+      <w:r>
+        <w:tab/>
+        <w:t>Get newly inserted rows, get modified rows based on check-column</w:t>
+      </w:r>
+    </w:p>
+    <w:p>
+      <w:pPr>
+        <w:pStyle w:val="NoSpacing"/>
+      </w:pPr>
+      <w:r>
+        <w:tab/>
+      </w:r>
+      <w:r>
+        <w:tab/>
+      </w:r>
+      <w:r>
+        <w:tab/>
+        <w:t>Merge the data with original data, delete the old one. Maintain no history</w:t>
+      </w:r>
+    </w:p>
+    <w:p>
+      <w:pPr>
+        <w:pStyle w:val="NoSpacing"/>
+      </w:pPr>
+      <w:r>
+        <w:tab/>
+      </w:r>
+      <w:r>
+        <w:tab/>
+        <w:t>--</w:t>
+      </w:r>
+      <w:proofErr w:type="spellStart"/>
+      <w:r>
+        <w:t>increament</w:t>
+      </w:r>
+      <w:proofErr w:type="spellEnd"/>
+      <w:r>
+        <w:t xml:space="preserve"> </w:t>
+      </w:r>
+      <w:proofErr w:type="spellStart"/>
+      <w:r>
+        <w:t>lastmodified</w:t>
+      </w:r>
+      <w:proofErr w:type="spellEnd"/>
+      <w:r>
+        <w:t xml:space="preserve"> --check-column &lt;&lt;col&gt;&gt; --last-value (anything -date or col) --merge-key &lt;&lt;mostly a PK&gt;&gt;</w:t>
+      </w:r>
+    </w:p>
+    <w:p>
+      <w:pPr>
+        <w:pStyle w:val="NoSpacing"/>
+      </w:pPr>
+      <w:r>
+        <w:tab/>
+      </w:r>
+      <w:r>
+        <w:tab/>
+        <w:t>*** this invokes a reducer, since the shuffling should happen</w:t>
       </w:r>
     </w:p>
     <w:p>
